--- a/cheatsheet.docx
+++ b/cheatsheet.docx
@@ -1184,6 +1184,66 @@
           <w:szCs w:val="16"/>
         </w:rPr>
       </w:pPr>
+      <w:r>
+        <w:rPr>
+          <w:noProof/>
+        </w:rPr>
+        <w:drawing>
+          <wp:anchor distT="0" distB="0" distL="114300" distR="114300" simplePos="0" relativeHeight="251660288" behindDoc="0" locked="0" layoutInCell="1" allowOverlap="1" wp14:anchorId="561B4C17">
+            <wp:simplePos x="0" y="0"/>
+            <wp:positionH relativeFrom="column">
+              <wp:posOffset>3966210</wp:posOffset>
+            </wp:positionH>
+            <wp:positionV relativeFrom="page">
+              <wp:posOffset>5173980</wp:posOffset>
+            </wp:positionV>
+            <wp:extent cx="2446655" cy="1282065"/>
+            <wp:effectExtent l="0" t="0" r="0" b="0"/>
+            <wp:wrapSquare wrapText="bothSides"/>
+            <wp:docPr id="4" name="Picture 4"/>
+            <wp:cNvGraphicFramePr>
+              <a:graphicFrameLocks xmlns:a="http://schemas.openxmlformats.org/drawingml/2006/main" noChangeAspect="1"/>
+            </wp:cNvGraphicFramePr>
+            <a:graphic xmlns:a="http://schemas.openxmlformats.org/drawingml/2006/main">
+              <a:graphicData uri="http://schemas.openxmlformats.org/drawingml/2006/picture">
+                <pic:pic xmlns:pic="http://schemas.openxmlformats.org/drawingml/2006/picture">
+                  <pic:nvPicPr>
+                    <pic:cNvPr id="1" name=""/>
+                    <pic:cNvPicPr/>
+                  </pic:nvPicPr>
+                  <pic:blipFill>
+                    <a:blip r:embed="rId7" cstate="print">
+                      <a:extLst>
+                        <a:ext uri="{28A0092B-C50C-407E-A947-70E740481C1C}">
+                          <a14:useLocalDpi xmlns:a14="http://schemas.microsoft.com/office/drawing/2010/main" val="0"/>
+                        </a:ext>
+                      </a:extLst>
+                    </a:blip>
+                    <a:stretch>
+                      <a:fillRect/>
+                    </a:stretch>
+                  </pic:blipFill>
+                  <pic:spPr>
+                    <a:xfrm>
+                      <a:off x="0" y="0"/>
+                      <a:ext cx="2446655" cy="1282065"/>
+                    </a:xfrm>
+                    <a:prstGeom prst="rect">
+                      <a:avLst/>
+                    </a:prstGeom>
+                  </pic:spPr>
+                </pic:pic>
+              </a:graphicData>
+            </a:graphic>
+            <wp14:sizeRelH relativeFrom="margin">
+              <wp14:pctWidth>0</wp14:pctWidth>
+            </wp14:sizeRelH>
+            <wp14:sizeRelV relativeFrom="margin">
+              <wp14:pctHeight>0</wp14:pctHeight>
+            </wp14:sizeRelV>
+          </wp:anchor>
+        </w:drawing>
+      </w:r>
     </w:p>
     <w:p>
       <w:pPr>
@@ -1210,19 +1270,169 @@
         </w:rPr>
         <w:t xml:space="preserve">8. Trees: </w:t>
       </w:r>
+    </w:p>
+    <w:p>
+      <w:pPr>
+        <w:pStyle w:val="NoSpacing"/>
+        <w:rPr>
+          <w:sz w:val="16"/>
+          <w:szCs w:val="16"/>
+        </w:rPr>
+      </w:pPr>
+    </w:p>
+    <w:p>
+      <w:pPr>
+        <w:pStyle w:val="NoSpacing"/>
+        <w:tabs>
+          <w:tab w:val="center" w:pos="4319"/>
+        </w:tabs>
+        <w:rPr>
+          <w:sz w:val="16"/>
+          <w:szCs w:val="16"/>
+        </w:rPr>
+      </w:pPr>
+      <w:r>
+        <w:rPr>
+          <w:noProof/>
+        </w:rPr>
+        <w:drawing>
+          <wp:anchor distT="0" distB="0" distL="114300" distR="114300" simplePos="0" relativeHeight="251659264" behindDoc="0" locked="0" layoutInCell="1" allowOverlap="1" wp14:anchorId="75638DC4">
+            <wp:simplePos x="459843" y="5544541"/>
+            <wp:positionH relativeFrom="column">
+              <wp:align>left</wp:align>
+            </wp:positionH>
+            <wp:positionV relativeFrom="paragraph">
+              <wp:align>top</wp:align>
+            </wp:positionV>
+            <wp:extent cx="1257960" cy="753379"/>
+            <wp:effectExtent l="0" t="0" r="0" b="8890"/>
+            <wp:wrapSquare wrapText="bothSides"/>
+            <wp:docPr id="3" name="Picture 3"/>
+            <wp:cNvGraphicFramePr>
+              <a:graphicFrameLocks xmlns:a="http://schemas.openxmlformats.org/drawingml/2006/main" noChangeAspect="1"/>
+            </wp:cNvGraphicFramePr>
+            <a:graphic xmlns:a="http://schemas.openxmlformats.org/drawingml/2006/main">
+              <a:graphicData uri="http://schemas.openxmlformats.org/drawingml/2006/picture">
+                <pic:pic xmlns:pic="http://schemas.openxmlformats.org/drawingml/2006/picture">
+                  <pic:nvPicPr>
+                    <pic:cNvPr id="1" name=""/>
+                    <pic:cNvPicPr/>
+                  </pic:nvPicPr>
+                  <pic:blipFill>
+                    <a:blip r:embed="rId8" cstate="print">
+                      <a:extLst>
+                        <a:ext uri="{28A0092B-C50C-407E-A947-70E740481C1C}">
+                          <a14:useLocalDpi xmlns:a14="http://schemas.microsoft.com/office/drawing/2010/main" val="0"/>
+                        </a:ext>
+                      </a:extLst>
+                    </a:blip>
+                    <a:stretch>
+                      <a:fillRect/>
+                    </a:stretch>
+                  </pic:blipFill>
+                  <pic:spPr>
+                    <a:xfrm>
+                      <a:off x="0" y="0"/>
+                      <a:ext cx="1257960" cy="753379"/>
+                    </a:xfrm>
+                    <a:prstGeom prst="rect">
+                      <a:avLst/>
+                    </a:prstGeom>
+                  </pic:spPr>
+                </pic:pic>
+              </a:graphicData>
+            </a:graphic>
+          </wp:anchor>
+        </w:drawing>
+      </w:r>
+      <w:r>
+        <w:rPr>
+          <w:sz w:val="16"/>
+          <w:szCs w:val="16"/>
+        </w:rPr>
+        <w:t xml:space="preserve">Leaf: no children. </w:t>
+      </w:r>
+      <w:r>
+        <w:rPr>
+          <w:sz w:val="16"/>
+          <w:szCs w:val="16"/>
+        </w:rPr>
+        <w:tab/>
+      </w:r>
+    </w:p>
+    <w:p>
+      <w:pPr>
+        <w:pStyle w:val="NoSpacing"/>
+        <w:rPr>
+          <w:sz w:val="16"/>
+          <w:szCs w:val="16"/>
+        </w:rPr>
+      </w:pPr>
+      <w:r>
+        <w:rPr>
+          <w:sz w:val="16"/>
+          <w:szCs w:val="16"/>
+        </w:rPr>
+        <w:t xml:space="preserve">Path: number of edges to get from one node to another. </w:t>
+      </w:r>
+    </w:p>
+    <w:p>
+      <w:pPr>
+        <w:pStyle w:val="NoSpacing"/>
+        <w:tabs>
+          <w:tab w:val="left" w:pos="2422"/>
+        </w:tabs>
+        <w:rPr>
+          <w:sz w:val="16"/>
+          <w:szCs w:val="16"/>
+        </w:rPr>
+      </w:pPr>
+      <w:r>
+        <w:rPr>
+          <w:sz w:val="16"/>
+          <w:szCs w:val="16"/>
+        </w:rPr>
+        <w:t>Root is at depth 0.</w:t>
+      </w:r>
+    </w:p>
+    <w:p>
+      <w:pPr>
+        <w:pStyle w:val="NoSpacing"/>
+        <w:tabs>
+          <w:tab w:val="left" w:pos="2422"/>
+        </w:tabs>
+        <w:rPr>
+          <w:sz w:val="16"/>
+          <w:szCs w:val="16"/>
+        </w:rPr>
+      </w:pPr>
+      <w:r>
+        <w:rPr>
+          <w:sz w:val="16"/>
+          <w:szCs w:val="16"/>
+        </w:rPr>
+        <w:t>Siblings: (B,C,D)</w:t>
+      </w:r>
+      <w:r>
+        <w:rPr>
+          <w:sz w:val="16"/>
+          <w:szCs w:val="16"/>
+        </w:rPr>
+        <w:br w:type="textWrapping" w:clear="all"/>
+        <w:t>Height of node is from node to node, height of tree is the deepest</w:t>
+      </w:r>
+      <w:r>
+        <w:rPr>
+          <w:sz w:val="16"/>
+          <w:szCs w:val="16"/>
+        </w:rPr>
+        <w:t xml:space="preserve"> path from root to node.</w:t>
+      </w:r>
+    </w:p>
+    <w:p>
       <w:bookmarkStart w:id="0" w:name="_GoBack"/>
       <w:bookmarkEnd w:id="0"/>
     </w:p>
-    <w:p>
-      <w:pPr>
-        <w:pStyle w:val="NoSpacing"/>
-        <w:rPr>
-          <w:sz w:val="16"/>
-          <w:szCs w:val="16"/>
-        </w:rPr>
-      </w:pPr>
-    </w:p>
-    <w:p/>
     <w:p/>
     <w:p/>
     <w:p/>
@@ -2069,7 +2279,7 @@
 </file>
 
 <file path=customXml/itemProps1.xml><?xml version="1.0" encoding="utf-8"?>
-<ds:datastoreItem xmlns:ds="http://schemas.openxmlformats.org/officeDocument/2006/customXml" ds:itemID="{8A288B75-6A02-4660-AC70-D44DEE25C7F0}">
+<ds:datastoreItem xmlns:ds="http://schemas.openxmlformats.org/officeDocument/2006/customXml" ds:itemID="{38B4AED6-C8A8-43E8-BD08-A495C74D131B}">
   <ds:schemaRefs>
     <ds:schemaRef ds:uri="http://schemas.openxmlformats.org/officeDocument/2006/bibliography"/>
   </ds:schemaRefs>

--- a/cheatsheet.docx
+++ b/cheatsheet.docx
@@ -999,8 +999,8 @@
             <wp:positionV relativeFrom="paragraph">
               <wp:posOffset>126365</wp:posOffset>
             </wp:positionV>
-            <wp:extent cx="2162810" cy="1060450"/>
-            <wp:effectExtent l="0" t="0" r="8890" b="6350"/>
+            <wp:extent cx="2225040" cy="1090930"/>
+            <wp:effectExtent l="0" t="0" r="3810" b="0"/>
             <wp:wrapSquare wrapText="bothSides"/>
             <wp:docPr id="1" name="Picture 1"/>
             <wp:cNvGraphicFramePr>
@@ -1028,7 +1028,7 @@
                   <pic:spPr>
                     <a:xfrm>
                       <a:off x="0" y="0"/>
-                      <a:ext cx="2162810" cy="1060450"/>
+                      <a:ext cx="2270819" cy="1113407"/>
                     </a:xfrm>
                     <a:prstGeom prst="rect">
                       <a:avLst/>
@@ -1173,7 +1173,16 @@
           <w:sz w:val="16"/>
           <w:szCs w:val="16"/>
         </w:rPr>
-        <w:t>: First in, Last Out. Last in, First Out. Push inserts, pop removes. Use link stack rather than arrayed stack.</w:t>
+        <w:t xml:space="preserve">: First in, Last Out. Last in, First Out. Push inserts, pop removes. Use link stack rather than arrayed </w:t>
+      </w:r>
+      <w:bookmarkStart w:id="0" w:name="_GoBack"/>
+      <w:bookmarkEnd w:id="0"/>
+      <w:r>
+        <w:rPr>
+          <w:sz w:val="16"/>
+          <w:szCs w:val="16"/>
+        </w:rPr>
+        <w:t>stack.</w:t>
       </w:r>
     </w:p>
     <w:p>
@@ -1411,7 +1420,23 @@
           <w:sz w:val="16"/>
           <w:szCs w:val="16"/>
         </w:rPr>
-        <w:t>Siblings: (B,C,D)</w:t>
+        <w:t>Siblings: (</w:t>
+      </w:r>
+      <w:proofErr w:type="gramStart"/>
+      <w:r>
+        <w:rPr>
+          <w:sz w:val="16"/>
+          <w:szCs w:val="16"/>
+        </w:rPr>
+        <w:t>B,C</w:t>
+      </w:r>
+      <w:proofErr w:type="gramEnd"/>
+      <w:r>
+        <w:rPr>
+          <w:sz w:val="16"/>
+          <w:szCs w:val="16"/>
+        </w:rPr>
+        <w:t>,D)</w:t>
       </w:r>
       <w:r>
         <w:rPr>
@@ -1429,10 +1454,7 @@
         <w:t xml:space="preserve"> path from root to node.</w:t>
       </w:r>
     </w:p>
-    <w:p>
-      <w:bookmarkStart w:id="0" w:name="_GoBack"/>
-      <w:bookmarkEnd w:id="0"/>
-    </w:p>
+    <w:p/>
     <w:p/>
     <w:p/>
     <w:p/>
@@ -2279,7 +2301,7 @@
 </file>
 
 <file path=customXml/itemProps1.xml><?xml version="1.0" encoding="utf-8"?>
-<ds:datastoreItem xmlns:ds="http://schemas.openxmlformats.org/officeDocument/2006/customXml" ds:itemID="{38B4AED6-C8A8-43E8-BD08-A495C74D131B}">
+<ds:datastoreItem xmlns:ds="http://schemas.openxmlformats.org/officeDocument/2006/customXml" ds:itemID="{10945BB7-493C-4046-9A6C-8975FC74AF05}">
   <ds:schemaRefs>
     <ds:schemaRef ds:uri="http://schemas.openxmlformats.org/officeDocument/2006/bibliography"/>
   </ds:schemaRefs>

--- a/cheatsheet.docx
+++ b/cheatsheet.docx
@@ -1173,16 +1173,7 @@
           <w:sz w:val="16"/>
           <w:szCs w:val="16"/>
         </w:rPr>
-        <w:t xml:space="preserve">: First in, Last Out. Last in, First Out. Push inserts, pop removes. Use link stack rather than arrayed </w:t>
-      </w:r>
-      <w:bookmarkStart w:id="0" w:name="_GoBack"/>
-      <w:bookmarkEnd w:id="0"/>
-      <w:r>
-        <w:rPr>
-          <w:sz w:val="16"/>
-          <w:szCs w:val="16"/>
-        </w:rPr>
-        <w:t>stack.</w:t>
+        <w:t>: First in, Last Out. Last in, First Out. Push inserts, pop removes. Use link stack rather than arrayed stack.</w:t>
       </w:r>
     </w:p>
     <w:p>
@@ -1453,6 +1444,15 @@
         </w:rPr>
         <w:t xml:space="preserve"> path from root to node.</w:t>
       </w:r>
+      <w:r>
+        <w:rPr>
+          <w:sz w:val="16"/>
+          <w:szCs w:val="16"/>
+        </w:rPr>
+        <w:t xml:space="preserve"> A Binary tree is a tree with two children at most.</w:t>
+      </w:r>
+      <w:bookmarkStart w:id="0" w:name="_GoBack"/>
+      <w:bookmarkEnd w:id="0"/>
     </w:p>
     <w:p/>
     <w:p/>
@@ -2301,7 +2301,7 @@
 </file>
 
 <file path=customXml/itemProps1.xml><?xml version="1.0" encoding="utf-8"?>
-<ds:datastoreItem xmlns:ds="http://schemas.openxmlformats.org/officeDocument/2006/customXml" ds:itemID="{10945BB7-493C-4046-9A6C-8975FC74AF05}">
+<ds:datastoreItem xmlns:ds="http://schemas.openxmlformats.org/officeDocument/2006/customXml" ds:itemID="{72B6588E-9596-4294-86F8-C21A13884E5C}">
   <ds:schemaRefs>
     <ds:schemaRef ds:uri="http://schemas.openxmlformats.org/officeDocument/2006/bibliography"/>
   </ds:schemaRefs>

--- a/cheatsheet.docx
+++ b/cheatsheet.docx
@@ -683,14 +683,7 @@
           <w:sz w:val="16"/>
           <w:szCs w:val="16"/>
         </w:rPr>
-        <w:t xml:space="preserve">Bubble Sort: bubbles up every two elements and swaps them to be in correct order. Repeats until the array is in order. (remember to have a flag to see if its already sorted). </w:t>
-      </w:r>
-      <w:r>
-        <w:rPr>
-          <w:sz w:val="16"/>
-          <w:szCs w:val="16"/>
-        </w:rPr>
-        <w:t>N</w:t>
+        <w:t>Bubble Sort: bubbles up every two elements and swaps them to be in correct order. Repeats until the array is in order. (remember to have a flag to see if its already sorted). N</w:t>
       </w:r>
       <w:r>
         <w:rPr>
@@ -735,14 +728,7 @@
           <w:sz w:val="16"/>
           <w:szCs w:val="16"/>
         </w:rPr>
-        <w:t>/2</w:t>
-      </w:r>
-      <w:r>
-        <w:rPr>
-          <w:sz w:val="16"/>
-          <w:szCs w:val="16"/>
-        </w:rPr>
-        <w:t xml:space="preserve"> exchanges.</w:t>
+        <w:t>/2 exchanges.</w:t>
       </w:r>
     </w:p>
     <w:p>
@@ -765,14 +751,7 @@
           <w:sz w:val="16"/>
           <w:szCs w:val="16"/>
         </w:rPr>
-        <w:t xml:space="preserve"> </w:t>
-      </w:r>
-      <w:r>
-        <w:rPr>
-          <w:sz w:val="16"/>
-          <w:szCs w:val="16"/>
-        </w:rPr>
-        <w:t>N</w:t>
+        <w:t xml:space="preserve"> N</w:t>
       </w:r>
       <w:r>
         <w:rPr>
@@ -817,21 +796,7 @@
           <w:sz w:val="16"/>
           <w:szCs w:val="16"/>
         </w:rPr>
-        <w:t>/2 exchanges</w:t>
-      </w:r>
-      <w:r>
-        <w:rPr>
-          <w:sz w:val="16"/>
-          <w:szCs w:val="16"/>
-        </w:rPr>
-        <w:t xml:space="preserve"> for worst. N comparisons and 0 moves for best. </w:t>
-      </w:r>
-      <w:r>
-        <w:rPr>
-          <w:sz w:val="16"/>
-          <w:szCs w:val="16"/>
-        </w:rPr>
-        <w:t>uses n</w:t>
+        <w:t>/2 exchanges for worst. N comparisons and 0 moves for best. uses n</w:t>
       </w:r>
       <w:r>
         <w:rPr>
@@ -846,21 +811,7 @@
           <w:sz w:val="16"/>
           <w:szCs w:val="16"/>
         </w:rPr>
-        <w:t>/</w:t>
-      </w:r>
-      <w:r>
-        <w:rPr>
-          <w:sz w:val="16"/>
-          <w:szCs w:val="16"/>
-        </w:rPr>
-        <w:t>4</w:t>
-      </w:r>
-      <w:r>
-        <w:rPr>
-          <w:sz w:val="16"/>
-          <w:szCs w:val="16"/>
-        </w:rPr>
-        <w:t xml:space="preserve"> comparisons uses n</w:t>
+        <w:t>/4 comparisons uses n</w:t>
       </w:r>
       <w:r>
         <w:rPr>
@@ -875,28 +826,7 @@
           <w:sz w:val="16"/>
           <w:szCs w:val="16"/>
         </w:rPr>
-        <w:t>/</w:t>
-      </w:r>
-      <w:r>
-        <w:rPr>
-          <w:sz w:val="16"/>
-          <w:szCs w:val="16"/>
-        </w:rPr>
-        <w:t>4</w:t>
-      </w:r>
-      <w:r>
-        <w:rPr>
-          <w:sz w:val="16"/>
-          <w:szCs w:val="16"/>
-        </w:rPr>
-        <w:t xml:space="preserve"> exchanges</w:t>
-      </w:r>
-      <w:r>
-        <w:rPr>
-          <w:sz w:val="16"/>
-          <w:szCs w:val="16"/>
-        </w:rPr>
-        <w:t xml:space="preserve"> for average</w:t>
+        <w:t>/4 exchanges for average</w:t>
       </w:r>
     </w:p>
     <w:p>
@@ -989,9 +919,11 @@
       <w:r>
         <w:rPr>
           <w:noProof/>
+          <w:sz w:val="16"/>
+          <w:szCs w:val="16"/>
         </w:rPr>
         <w:drawing>
-          <wp:anchor distT="0" distB="0" distL="114300" distR="114300" simplePos="0" relativeHeight="251658240" behindDoc="0" locked="0" layoutInCell="1" allowOverlap="1" wp14:anchorId="0B5D72C8">
+          <wp:anchor distT="0" distB="0" distL="114300" distR="114300" simplePos="0" relativeHeight="251658240" behindDoc="0" locked="0" layoutInCell="1" allowOverlap="1" wp14:anchorId="41FE0F4C" wp14:editId="4A9DA535">
             <wp:simplePos x="0" y="0"/>
             <wp:positionH relativeFrom="margin">
               <wp:align>left</wp:align>
@@ -1187,9 +1119,11 @@
       <w:r>
         <w:rPr>
           <w:noProof/>
+          <w:sz w:val="16"/>
+          <w:szCs w:val="16"/>
         </w:rPr>
         <w:drawing>
-          <wp:anchor distT="0" distB="0" distL="114300" distR="114300" simplePos="0" relativeHeight="251660288" behindDoc="0" locked="0" layoutInCell="1" allowOverlap="1" wp14:anchorId="561B4C17">
+          <wp:anchor distT="0" distB="0" distL="114300" distR="114300" simplePos="0" relativeHeight="251660288" behindDoc="0" locked="0" layoutInCell="1" allowOverlap="1" wp14:anchorId="1CD7D0DA" wp14:editId="1E73F292">
             <wp:simplePos x="0" y="0"/>
             <wp:positionH relativeFrom="column">
               <wp:posOffset>3966210</wp:posOffset>
@@ -1294,9 +1228,11 @@
       <w:r>
         <w:rPr>
           <w:noProof/>
+          <w:sz w:val="16"/>
+          <w:szCs w:val="16"/>
         </w:rPr>
         <w:drawing>
-          <wp:anchor distT="0" distB="0" distL="114300" distR="114300" simplePos="0" relativeHeight="251659264" behindDoc="0" locked="0" layoutInCell="1" allowOverlap="1" wp14:anchorId="75638DC4">
+          <wp:anchor distT="0" distB="0" distL="114300" distR="114300" simplePos="0" relativeHeight="251659264" behindDoc="0" locked="0" layoutInCell="1" allowOverlap="1" wp14:anchorId="612D876E" wp14:editId="2AB1703D">
             <wp:simplePos x="459843" y="5544541"/>
             <wp:positionH relativeFrom="column">
               <wp:align>left</wp:align>
@@ -1451,13 +1387,1733 @@
         </w:rPr>
         <w:t xml:space="preserve"> A Binary tree is a tree with two children at most.</w:t>
       </w:r>
+    </w:p>
+    <w:p>
+      <w:pPr>
+        <w:pStyle w:val="NoSpacing"/>
+        <w:tabs>
+          <w:tab w:val="left" w:pos="2422"/>
+        </w:tabs>
+        <w:rPr>
+          <w:sz w:val="16"/>
+          <w:szCs w:val="16"/>
+        </w:rPr>
+      </w:pPr>
+      <w:r>
+        <w:rPr>
+          <w:sz w:val="16"/>
+          <w:szCs w:val="16"/>
+        </w:rPr>
+        <w:t>Number of external nodes: at least h+1. At most</w:t>
+      </w:r>
+      <w:r>
+        <w:rPr>
+          <w:sz w:val="16"/>
+          <w:szCs w:val="16"/>
+        </w:rPr>
+        <w:t xml:space="preserve"> 2</w:t>
+      </w:r>
+      <w:r>
+        <w:rPr>
+          <w:sz w:val="16"/>
+          <w:szCs w:val="16"/>
+          <w:vertAlign w:val="superscript"/>
+        </w:rPr>
+        <w:t>h</w:t>
+      </w:r>
+      <w:r>
+        <w:rPr>
+          <w:sz w:val="16"/>
+          <w:szCs w:val="16"/>
+        </w:rPr>
+        <w:t>. Number of internal nodes: at least h. at most 2</w:t>
+      </w:r>
+      <w:r>
+        <w:rPr>
+          <w:sz w:val="16"/>
+          <w:szCs w:val="16"/>
+          <w:vertAlign w:val="superscript"/>
+        </w:rPr>
+        <w:t>h</w:t>
+      </w:r>
+      <w:r>
+        <w:rPr>
+          <w:sz w:val="16"/>
+          <w:szCs w:val="16"/>
+        </w:rPr>
+        <w:t>-1. Total number of nodes: at least 2h+1. At most 2</w:t>
+      </w:r>
+      <w:r>
+        <w:rPr>
+          <w:sz w:val="16"/>
+          <w:szCs w:val="16"/>
+          <w:vertAlign w:val="superscript"/>
+        </w:rPr>
+        <w:t>h+1</w:t>
+      </w:r>
+      <w:r>
+        <w:rPr>
+          <w:sz w:val="16"/>
+          <w:szCs w:val="16"/>
+        </w:rPr>
+        <w:t>-1.</w:t>
+      </w:r>
+    </w:p>
+    <w:p>
+      <w:pPr>
+        <w:pStyle w:val="NoSpacing"/>
+        <w:tabs>
+          <w:tab w:val="left" w:pos="2422"/>
+        </w:tabs>
+        <w:rPr>
+          <w:sz w:val="16"/>
+          <w:szCs w:val="16"/>
+        </w:rPr>
+      </w:pPr>
+      <w:r>
+        <w:rPr>
+          <w:sz w:val="16"/>
+          <w:szCs w:val="16"/>
+        </w:rPr>
+        <w:t>Height of tree:  at least log(n+1)-1. At most (n-1)/2</w:t>
+      </w:r>
+    </w:p>
+    <w:p>
+      <w:pPr>
+        <w:pStyle w:val="NoSpacing"/>
+        <w:tabs>
+          <w:tab w:val="left" w:pos="2422"/>
+        </w:tabs>
+        <w:rPr>
+          <w:sz w:val="16"/>
+          <w:szCs w:val="16"/>
+        </w:rPr>
+      </w:pPr>
+      <w:r>
+        <w:rPr>
+          <w:b/>
+          <w:sz w:val="16"/>
+          <w:szCs w:val="16"/>
+        </w:rPr>
+        <w:t xml:space="preserve">9. Binary Search Trees: </w:t>
+      </w:r>
+      <w:r>
+        <w:rPr>
+          <w:b/>
+          <w:sz w:val="16"/>
+          <w:szCs w:val="16"/>
+        </w:rPr>
+        <w:tab/>
+      </w:r>
+    </w:p>
+    <w:p>
+      <w:pPr>
+        <w:pStyle w:val="NoSpacing"/>
+        <w:tabs>
+          <w:tab w:val="left" w:pos="2422"/>
+        </w:tabs>
+        <w:rPr>
+          <w:sz w:val="16"/>
+          <w:szCs w:val="16"/>
+        </w:rPr>
+      </w:pPr>
+      <w:proofErr w:type="spellStart"/>
+      <w:r>
+        <w:rPr>
+          <w:sz w:val="16"/>
+          <w:szCs w:val="16"/>
+        </w:rPr>
+        <w:t>InOrder</w:t>
+      </w:r>
+      <w:proofErr w:type="spellEnd"/>
+      <w:r>
+        <w:rPr>
+          <w:sz w:val="16"/>
+          <w:szCs w:val="16"/>
+        </w:rPr>
+        <w:t>: Left, Data, Right</w:t>
+      </w:r>
+      <w:r>
+        <w:rPr>
+          <w:sz w:val="16"/>
+          <w:szCs w:val="16"/>
+        </w:rPr>
+        <w:tab/>
+      </w:r>
+      <w:proofErr w:type="spellStart"/>
+      <w:r>
+        <w:rPr>
+          <w:sz w:val="16"/>
+          <w:szCs w:val="16"/>
+        </w:rPr>
+        <w:t>PreOrder</w:t>
+      </w:r>
+      <w:proofErr w:type="spellEnd"/>
+      <w:r>
+        <w:rPr>
+          <w:sz w:val="16"/>
+          <w:szCs w:val="16"/>
+        </w:rPr>
+        <w:t>: Data, Left, Right</w:t>
+      </w:r>
+      <w:r>
+        <w:rPr>
+          <w:sz w:val="16"/>
+          <w:szCs w:val="16"/>
+        </w:rPr>
+        <w:tab/>
+        <w:t>Post Order: Left, Right, Data</w:t>
+      </w:r>
+      <w:r>
+        <w:rPr>
+          <w:sz w:val="16"/>
+          <w:szCs w:val="16"/>
+        </w:rPr>
+        <w:tab/>
+        <w:t>Level Order: (Breadth First Search)</w:t>
+      </w:r>
+    </w:p>
+    <w:p>
+      <w:pPr>
+        <w:rPr>
+          <w:sz w:val="16"/>
+          <w:szCs w:val="16"/>
+        </w:rPr>
+      </w:pPr>
+      <w:r>
+        <w:rPr>
+          <w:noProof/>
+          <w:sz w:val="16"/>
+          <w:szCs w:val="16"/>
+        </w:rPr>
+        <w:drawing>
+          <wp:inline distT="0" distB="0" distL="0" distR="0" wp14:anchorId="521F74A7" wp14:editId="3FC0E092">
+            <wp:extent cx="1470130" cy="1640114"/>
+            <wp:effectExtent l="0" t="0" r="0" b="0"/>
+            <wp:docPr id="2" name="Picture 2"/>
+            <wp:cNvGraphicFramePr>
+              <a:graphicFrameLocks xmlns:a="http://schemas.openxmlformats.org/drawingml/2006/main" noChangeAspect="1"/>
+            </wp:cNvGraphicFramePr>
+            <a:graphic xmlns:a="http://schemas.openxmlformats.org/drawingml/2006/main">
+              <a:graphicData uri="http://schemas.openxmlformats.org/drawingml/2006/picture">
+                <pic:pic xmlns:pic="http://schemas.openxmlformats.org/drawingml/2006/picture">
+                  <pic:nvPicPr>
+                    <pic:cNvPr id="1" name=""/>
+                    <pic:cNvPicPr/>
+                  </pic:nvPicPr>
+                  <pic:blipFill>
+                    <a:blip r:embed="rId9"/>
+                    <a:stretch>
+                      <a:fillRect/>
+                    </a:stretch>
+                  </pic:blipFill>
+                  <pic:spPr>
+                    <a:xfrm>
+                      <a:off x="0" y="0"/>
+                      <a:ext cx="1501199" cy="1674775"/>
+                    </a:xfrm>
+                    <a:prstGeom prst="rect">
+                      <a:avLst/>
+                    </a:prstGeom>
+                  </pic:spPr>
+                </pic:pic>
+              </a:graphicData>
+            </a:graphic>
+          </wp:inline>
+        </w:drawing>
+      </w:r>
+      <w:r>
+        <w:rPr>
+          <w:noProof/>
+          <w:sz w:val="16"/>
+          <w:szCs w:val="16"/>
+        </w:rPr>
+        <w:drawing>
+          <wp:inline distT="0" distB="0" distL="0" distR="0" wp14:anchorId="072F48B3" wp14:editId="31A083B0">
+            <wp:extent cx="1361454" cy="1596571"/>
+            <wp:effectExtent l="0" t="0" r="0" b="3810"/>
+            <wp:docPr id="5" name="Picture 5"/>
+            <wp:cNvGraphicFramePr>
+              <a:graphicFrameLocks xmlns:a="http://schemas.openxmlformats.org/drawingml/2006/main" noChangeAspect="1"/>
+            </wp:cNvGraphicFramePr>
+            <a:graphic xmlns:a="http://schemas.openxmlformats.org/drawingml/2006/main">
+              <a:graphicData uri="http://schemas.openxmlformats.org/drawingml/2006/picture">
+                <pic:pic xmlns:pic="http://schemas.openxmlformats.org/drawingml/2006/picture">
+                  <pic:nvPicPr>
+                    <pic:cNvPr id="1" name=""/>
+                    <pic:cNvPicPr/>
+                  </pic:nvPicPr>
+                  <pic:blipFill>
+                    <a:blip r:embed="rId10"/>
+                    <a:stretch>
+                      <a:fillRect/>
+                    </a:stretch>
+                  </pic:blipFill>
+                  <pic:spPr>
+                    <a:xfrm>
+                      <a:off x="0" y="0"/>
+                      <a:ext cx="1415855" cy="1660367"/>
+                    </a:xfrm>
+                    <a:prstGeom prst="rect">
+                      <a:avLst/>
+                    </a:prstGeom>
+                  </pic:spPr>
+                </pic:pic>
+              </a:graphicData>
+            </a:graphic>
+          </wp:inline>
+        </w:drawing>
+      </w:r>
+      <w:r>
+        <w:rPr>
+          <w:noProof/>
+          <w:sz w:val="16"/>
+          <w:szCs w:val="16"/>
+        </w:rPr>
+        <w:drawing>
+          <wp:inline distT="0" distB="0" distL="0" distR="0" wp14:anchorId="0F16BC2A" wp14:editId="1BEBA9E4">
+            <wp:extent cx="1304177" cy="1516743"/>
+            <wp:effectExtent l="0" t="0" r="0" b="7620"/>
+            <wp:docPr id="6" name="Picture 6"/>
+            <wp:cNvGraphicFramePr>
+              <a:graphicFrameLocks xmlns:a="http://schemas.openxmlformats.org/drawingml/2006/main" noChangeAspect="1"/>
+            </wp:cNvGraphicFramePr>
+            <a:graphic xmlns:a="http://schemas.openxmlformats.org/drawingml/2006/main">
+              <a:graphicData uri="http://schemas.openxmlformats.org/drawingml/2006/picture">
+                <pic:pic xmlns:pic="http://schemas.openxmlformats.org/drawingml/2006/picture">
+                  <pic:nvPicPr>
+                    <pic:cNvPr id="1" name=""/>
+                    <pic:cNvPicPr/>
+                  </pic:nvPicPr>
+                  <pic:blipFill>
+                    <a:blip r:embed="rId11"/>
+                    <a:stretch>
+                      <a:fillRect/>
+                    </a:stretch>
+                  </pic:blipFill>
+                  <pic:spPr>
+                    <a:xfrm>
+                      <a:off x="0" y="0"/>
+                      <a:ext cx="1336397" cy="1554214"/>
+                    </a:xfrm>
+                    <a:prstGeom prst="rect">
+                      <a:avLst/>
+                    </a:prstGeom>
+                  </pic:spPr>
+                </pic:pic>
+              </a:graphicData>
+            </a:graphic>
+          </wp:inline>
+        </w:drawing>
+      </w:r>
+      <w:r>
+        <w:rPr>
+          <w:noProof/>
+          <w:sz w:val="16"/>
+          <w:szCs w:val="16"/>
+        </w:rPr>
+        <w:drawing>
+          <wp:inline distT="0" distB="0" distL="0" distR="0" wp14:anchorId="0E684781" wp14:editId="5A3F52A4">
+            <wp:extent cx="1246778" cy="1476338"/>
+            <wp:effectExtent l="0" t="0" r="0" b="0"/>
+            <wp:docPr id="7" name="Picture 7"/>
+            <wp:cNvGraphicFramePr>
+              <a:graphicFrameLocks xmlns:a="http://schemas.openxmlformats.org/drawingml/2006/main" noChangeAspect="1"/>
+            </wp:cNvGraphicFramePr>
+            <a:graphic xmlns:a="http://schemas.openxmlformats.org/drawingml/2006/main">
+              <a:graphicData uri="http://schemas.openxmlformats.org/drawingml/2006/picture">
+                <pic:pic xmlns:pic="http://schemas.openxmlformats.org/drawingml/2006/picture">
+                  <pic:nvPicPr>
+                    <pic:cNvPr id="1" name=""/>
+                    <pic:cNvPicPr/>
+                  </pic:nvPicPr>
+                  <pic:blipFill>
+                    <a:blip r:embed="rId12"/>
+                    <a:stretch>
+                      <a:fillRect/>
+                    </a:stretch>
+                  </pic:blipFill>
+                  <pic:spPr>
+                    <a:xfrm>
+                      <a:off x="0" y="0"/>
+                      <a:ext cx="1359963" cy="1610363"/>
+                    </a:xfrm>
+                    <a:prstGeom prst="rect">
+                      <a:avLst/>
+                    </a:prstGeom>
+                  </pic:spPr>
+                </pic:pic>
+              </a:graphicData>
+            </a:graphic>
+          </wp:inline>
+        </w:drawing>
+      </w:r>
+    </w:p>
+    <w:p>
+      <w:pPr>
+        <w:pStyle w:val="NoSpacing"/>
+        <w:rPr>
+          <w:sz w:val="16"/>
+          <w:szCs w:val="16"/>
+        </w:rPr>
+      </w:pPr>
+      <w:r>
+        <w:rPr>
+          <w:sz w:val="16"/>
+          <w:szCs w:val="16"/>
+        </w:rPr>
+        <w:t>Four kinds of node deletion: a leaf node, one left child, one right child, node with two children.</w:t>
+      </w:r>
+    </w:p>
+    <w:p>
+      <w:pPr>
+        <w:pStyle w:val="NoSpacing"/>
+        <w:rPr>
+          <w:sz w:val="16"/>
+          <w:szCs w:val="16"/>
+        </w:rPr>
+      </w:pPr>
+      <w:r>
+        <w:rPr>
+          <w:b/>
+          <w:sz w:val="16"/>
+          <w:szCs w:val="16"/>
+        </w:rPr>
+        <w:t>10. AVL:</w:t>
+      </w:r>
+      <w:r>
+        <w:rPr>
+          <w:sz w:val="16"/>
+          <w:szCs w:val="16"/>
+        </w:rPr>
+        <w:t xml:space="preserve"> Binary trees. Must be sorted. Balance factor: </w:t>
+      </w:r>
+      <w:r>
+        <w:rPr>
+          <w:sz w:val="16"/>
+          <w:szCs w:val="16"/>
+        </w:rPr>
+        <w:t xml:space="preserve">must be -1, 0, 1. Balance factor = right height – left height. To balance, label node, child and grandchild of the longest branch, </w:t>
+      </w:r>
+      <w:proofErr w:type="spellStart"/>
+      <w:r>
+        <w:rPr>
+          <w:sz w:val="16"/>
+          <w:szCs w:val="16"/>
+        </w:rPr>
+        <w:t>Xa</w:t>
+      </w:r>
+      <w:proofErr w:type="spellEnd"/>
+      <w:r>
+        <w:rPr>
+          <w:sz w:val="16"/>
+          <w:szCs w:val="16"/>
+        </w:rPr>
+        <w:t xml:space="preserve">, </w:t>
+      </w:r>
+      <w:proofErr w:type="spellStart"/>
+      <w:r>
+        <w:rPr>
+          <w:sz w:val="16"/>
+          <w:szCs w:val="16"/>
+        </w:rPr>
+        <w:t>Yc</w:t>
+      </w:r>
+      <w:proofErr w:type="spellEnd"/>
+      <w:r>
+        <w:rPr>
+          <w:sz w:val="16"/>
+          <w:szCs w:val="16"/>
+        </w:rPr>
+        <w:t xml:space="preserve">, </w:t>
+      </w:r>
+      <w:proofErr w:type="spellStart"/>
+      <w:r>
+        <w:rPr>
+          <w:sz w:val="16"/>
+          <w:szCs w:val="16"/>
+        </w:rPr>
+        <w:t>Zb</w:t>
+      </w:r>
+      <w:proofErr w:type="spellEnd"/>
+      <w:r>
+        <w:rPr>
+          <w:sz w:val="16"/>
+          <w:szCs w:val="16"/>
+        </w:rPr>
+        <w:t xml:space="preserve">, where b becomes the </w:t>
+      </w:r>
+      <w:proofErr w:type="gramStart"/>
+      <w:r>
+        <w:rPr>
+          <w:sz w:val="16"/>
+          <w:szCs w:val="16"/>
+        </w:rPr>
+        <w:t>new  root</w:t>
+      </w:r>
+      <w:proofErr w:type="gramEnd"/>
+      <w:r>
+        <w:rPr>
+          <w:sz w:val="16"/>
+          <w:szCs w:val="16"/>
+        </w:rPr>
+        <w:t xml:space="preserve"> node with a on its left and c on its right.</w:t>
+      </w:r>
+    </w:p>
+    <w:p>
+      <w:pPr>
+        <w:pStyle w:val="NoSpacing"/>
+        <w:rPr>
+          <w:sz w:val="16"/>
+          <w:szCs w:val="16"/>
+        </w:rPr>
+      </w:pPr>
+      <w:r>
+        <w:rPr>
+          <w:sz w:val="16"/>
+          <w:szCs w:val="16"/>
+        </w:rPr>
+        <w:t xml:space="preserve">Simple Right Rotation: +2. Simple left rotation: -2. Guaranteed search time </w:t>
+      </w:r>
+      <w:proofErr w:type="gramStart"/>
+      <w:r>
+        <w:rPr>
+          <w:sz w:val="16"/>
+          <w:szCs w:val="16"/>
+        </w:rPr>
+        <w:t xml:space="preserve">is  </w:t>
+      </w:r>
+      <w:proofErr w:type="spellStart"/>
+      <w:r>
+        <w:rPr>
+          <w:sz w:val="16"/>
+          <w:szCs w:val="16"/>
+        </w:rPr>
+        <w:t>logn</w:t>
+      </w:r>
+      <w:proofErr w:type="spellEnd"/>
+      <w:proofErr w:type="gramEnd"/>
+      <w:r>
+        <w:rPr>
+          <w:sz w:val="16"/>
+          <w:szCs w:val="16"/>
+        </w:rPr>
+        <w:t>.</w:t>
+      </w:r>
+    </w:p>
+    <w:p>
+      <w:pPr>
+        <w:pStyle w:val="NoSpacing"/>
+        <w:rPr>
+          <w:sz w:val="16"/>
+          <w:szCs w:val="16"/>
+        </w:rPr>
+      </w:pPr>
+      <w:r>
+        <w:rPr>
+          <w:b/>
+          <w:sz w:val="16"/>
+          <w:szCs w:val="16"/>
+        </w:rPr>
+        <w:t xml:space="preserve">11. Heaps: </w:t>
+      </w:r>
+      <w:r>
+        <w:rPr>
+          <w:sz w:val="16"/>
+          <w:szCs w:val="16"/>
+        </w:rPr>
+        <w:t xml:space="preserve">in </w:t>
+      </w:r>
+      <w:r>
+        <w:rPr>
+          <w:sz w:val="16"/>
+          <w:szCs w:val="16"/>
+        </w:rPr>
+        <w:t>a complete binary tree</w:t>
+      </w:r>
+      <w:r>
+        <w:rPr>
+          <w:sz w:val="16"/>
+          <w:szCs w:val="16"/>
+        </w:rPr>
+        <w:t>, every level except the lowest must be complete, and at deepest as far left as possible.</w:t>
+      </w:r>
+    </w:p>
+    <w:p>
+      <w:pPr>
+        <w:pStyle w:val="NoSpacing"/>
+        <w:rPr>
+          <w:sz w:val="16"/>
+          <w:szCs w:val="16"/>
+        </w:rPr>
+      </w:pPr>
+      <w:r>
+        <w:rPr>
+          <w:sz w:val="16"/>
+          <w:szCs w:val="16"/>
+        </w:rPr>
+        <w:t xml:space="preserve">Three </w:t>
+      </w:r>
+      <w:proofErr w:type="gramStart"/>
+      <w:r>
+        <w:rPr>
+          <w:sz w:val="16"/>
+          <w:szCs w:val="16"/>
+        </w:rPr>
+        <w:t>main  categories</w:t>
+      </w:r>
+      <w:proofErr w:type="gramEnd"/>
+      <w:r>
+        <w:rPr>
+          <w:sz w:val="16"/>
+          <w:szCs w:val="16"/>
+        </w:rPr>
+        <w:t>: Max Heap- the parent is bigger than the children, Min Heap- the parent is smaller than the children, Max-Min: levels alternate</w:t>
+      </w:r>
+    </w:p>
+    <w:p>
+      <w:pPr>
+        <w:pStyle w:val="NoSpacing"/>
+        <w:rPr>
+          <w:sz w:val="16"/>
+          <w:szCs w:val="16"/>
+        </w:rPr>
+      </w:pPr>
+      <w:r>
+        <w:rPr>
+          <w:sz w:val="16"/>
+          <w:szCs w:val="16"/>
+        </w:rPr>
+        <w:lastRenderedPageBreak/>
+        <w:t xml:space="preserve">Not necessarily in order. It can be built in </w:t>
+      </w:r>
+      <w:proofErr w:type="spellStart"/>
+      <w:r>
+        <w:rPr>
+          <w:sz w:val="16"/>
+          <w:szCs w:val="16"/>
+        </w:rPr>
+        <w:t>nlogn</w:t>
+      </w:r>
+      <w:proofErr w:type="spellEnd"/>
+      <w:r>
+        <w:rPr>
+          <w:sz w:val="16"/>
+          <w:szCs w:val="16"/>
+        </w:rPr>
+        <w:t>. Adding a new node: push it upwards, swapping with its parents until it reaches its proper location in a max heap. REHEAPIFACTION UPWARDS. Removing root node: move last node to root, then swap downwards until it reaches its proper location. REHEAPIFCATION DOWNWARDS</w:t>
+      </w:r>
+    </w:p>
+    <w:p>
+      <w:pPr>
+        <w:pStyle w:val="NoSpacing"/>
+        <w:rPr>
+          <w:sz w:val="16"/>
+          <w:szCs w:val="16"/>
+        </w:rPr>
+      </w:pPr>
+      <w:proofErr w:type="gramStart"/>
+      <w:r>
+        <w:rPr>
+          <w:sz w:val="16"/>
+          <w:szCs w:val="16"/>
+        </w:rPr>
+        <w:t>Also</w:t>
+      </w:r>
+      <w:proofErr w:type="gramEnd"/>
+      <w:r>
+        <w:rPr>
+          <w:sz w:val="16"/>
+          <w:szCs w:val="16"/>
+        </w:rPr>
+        <w:t xml:space="preserve"> a max heap.</w:t>
+      </w:r>
+    </w:p>
+    <w:p>
+      <w:pPr>
+        <w:pStyle w:val="NoSpacing"/>
+        <w:rPr>
+          <w:sz w:val="16"/>
+          <w:szCs w:val="16"/>
+        </w:rPr>
+      </w:pPr>
+      <w:r>
+        <w:rPr>
+          <w:b/>
+          <w:sz w:val="16"/>
+          <w:szCs w:val="16"/>
+        </w:rPr>
+        <w:t xml:space="preserve">12. Queue: </w:t>
+      </w:r>
+      <w:r>
+        <w:rPr>
+          <w:sz w:val="16"/>
+          <w:szCs w:val="16"/>
+        </w:rPr>
+        <w:t>jobs with the same priority, first come first serve. Jobs with higher priority goes first.</w:t>
+      </w:r>
+    </w:p>
+    <w:p>
+      <w:pPr>
+        <w:pStyle w:val="NoSpacing"/>
+        <w:rPr>
+          <w:sz w:val="16"/>
+          <w:szCs w:val="16"/>
+        </w:rPr>
+      </w:pPr>
+      <w:r>
+        <w:rPr>
+          <w:b/>
+          <w:sz w:val="16"/>
+          <w:szCs w:val="16"/>
+        </w:rPr>
+        <w:t xml:space="preserve">13. Graphs: </w:t>
+      </w:r>
+      <w:r>
+        <w:rPr>
+          <w:b/>
+          <w:sz w:val="16"/>
+          <w:szCs w:val="16"/>
+        </w:rPr>
+        <w:t xml:space="preserve">(1) Terminologies. </w:t>
+      </w:r>
+      <w:r>
+        <w:rPr>
+          <w:sz w:val="16"/>
+          <w:szCs w:val="16"/>
+        </w:rPr>
+        <w:t>V- vertices. E- Edges. Directed graph- A</w:t>
+      </w:r>
+      <w:r>
+        <w:rPr>
+          <w:sz w:val="16"/>
+          <w:szCs w:val="16"/>
+        </w:rPr>
+        <w:sym w:font="Wingdings" w:char="F0E0"/>
+      </w:r>
+      <w:proofErr w:type="gramStart"/>
+      <w:r>
+        <w:rPr>
+          <w:sz w:val="16"/>
+          <w:szCs w:val="16"/>
+        </w:rPr>
+        <w:t>B..</w:t>
+      </w:r>
+      <w:proofErr w:type="gramEnd"/>
+      <w:r>
+        <w:rPr>
+          <w:sz w:val="16"/>
+          <w:szCs w:val="16"/>
+        </w:rPr>
+        <w:t xml:space="preserve"> (</w:t>
+      </w:r>
+      <w:proofErr w:type="gramStart"/>
+      <w:r>
+        <w:rPr>
+          <w:sz w:val="16"/>
+          <w:szCs w:val="16"/>
+        </w:rPr>
+        <w:t>A,B</w:t>
+      </w:r>
+      <w:proofErr w:type="gramEnd"/>
+      <w:r>
+        <w:rPr>
+          <w:sz w:val="16"/>
+          <w:szCs w:val="16"/>
+        </w:rPr>
+        <w:t>) =/= (B, A). Undirected graph- A—B (</w:t>
+      </w:r>
+      <w:proofErr w:type="gramStart"/>
+      <w:r>
+        <w:rPr>
+          <w:sz w:val="16"/>
+          <w:szCs w:val="16"/>
+        </w:rPr>
+        <w:t>A,B</w:t>
+      </w:r>
+      <w:proofErr w:type="gramEnd"/>
+      <w:r>
+        <w:rPr>
+          <w:sz w:val="16"/>
+          <w:szCs w:val="16"/>
+        </w:rPr>
+        <w:t xml:space="preserve">) = (B,A). Weighted graph- has value on the edge. Forest- graph with no cycles. Size – number of vertices in a graph. Adjacent vertices- two nodes connected to each other. Incident vertices- when </w:t>
+      </w:r>
+      <w:r>
+        <w:rPr>
+          <w:sz w:val="16"/>
+          <w:szCs w:val="16"/>
+        </w:rPr>
+        <w:t xml:space="preserve">an edge connected a node. Degree of a vertex- how many edges are connected to it. Regular graph- when every vertex has the same degree. Paths- to get from one node to another. Cycle- if you can go from one node to the same node using a different edge. Number of edges in a path or cycle is the length. Hamiltonian Path- a path that goes through every vertex once, but not necessarily all edges, a cycle is one that starts and ends in the same place. Eulerian path- touches every edge once, can touch a vertex more than once. Distance- how many edges it takes to get from one node to another. Isomorphic graphs- if you can redraw a </w:t>
+      </w:r>
+      <w:proofErr w:type="gramStart"/>
+      <w:r>
+        <w:rPr>
+          <w:sz w:val="16"/>
+          <w:szCs w:val="16"/>
+        </w:rPr>
+        <w:t>graph  so</w:t>
+      </w:r>
+      <w:proofErr w:type="gramEnd"/>
+      <w:r>
+        <w:rPr>
+          <w:sz w:val="16"/>
+          <w:szCs w:val="16"/>
+        </w:rPr>
+        <w:t xml:space="preserve"> it looks like the other.</w:t>
+      </w:r>
+    </w:p>
+    <w:p>
+      <w:pPr>
+        <w:pStyle w:val="NoSpacing"/>
+        <w:rPr>
+          <w:sz w:val="16"/>
+          <w:szCs w:val="16"/>
+        </w:rPr>
+      </w:pPr>
+      <w:r>
+        <w:rPr>
+          <w:sz w:val="16"/>
+          <w:szCs w:val="16"/>
+        </w:rPr>
+        <w:t>A complete graph- a graph where all nodes are connected to each other</w:t>
+      </w:r>
+    </w:p>
+    <w:p>
+      <w:pPr>
+        <w:pStyle w:val="NoSpacing"/>
+        <w:rPr>
+          <w:sz w:val="16"/>
+          <w:szCs w:val="16"/>
+        </w:rPr>
+      </w:pPr>
+      <w:r>
+        <w:rPr>
+          <w:sz w:val="16"/>
+          <w:szCs w:val="16"/>
+        </w:rPr>
+        <w:t xml:space="preserve">Adjacency list- a linked list that </w:t>
+      </w:r>
+      <w:r>
+        <w:rPr>
+          <w:sz w:val="16"/>
+          <w:szCs w:val="16"/>
+        </w:rPr>
+        <w:t>lists all the nodes that are connected to a certain node.</w:t>
+      </w:r>
+    </w:p>
+    <w:p>
+      <w:pPr>
+        <w:pStyle w:val="NoSpacing"/>
+        <w:rPr>
+          <w:sz w:val="16"/>
+          <w:szCs w:val="16"/>
+        </w:rPr>
+      </w:pPr>
+      <w:r>
+        <w:rPr>
+          <w:sz w:val="16"/>
+          <w:szCs w:val="16"/>
+        </w:rPr>
+        <w:t xml:space="preserve">Adjacency Matrix- </w:t>
+      </w:r>
+      <w:proofErr w:type="gramStart"/>
+      <w:r>
+        <w:rPr>
+          <w:sz w:val="16"/>
+          <w:szCs w:val="16"/>
+        </w:rPr>
+        <w:t>an</w:t>
+      </w:r>
+      <w:proofErr w:type="gramEnd"/>
+      <w:r>
+        <w:rPr>
+          <w:sz w:val="16"/>
+          <w:szCs w:val="16"/>
+        </w:rPr>
+        <w:t xml:space="preserve"> </w:t>
+      </w:r>
+      <w:proofErr w:type="spellStart"/>
+      <w:r>
+        <w:rPr>
+          <w:sz w:val="16"/>
+          <w:szCs w:val="16"/>
+        </w:rPr>
+        <w:t>nxn</w:t>
+      </w:r>
+      <w:proofErr w:type="spellEnd"/>
+      <w:r>
+        <w:rPr>
+          <w:sz w:val="16"/>
+          <w:szCs w:val="16"/>
+        </w:rPr>
+        <w:t xml:space="preserve"> matrix. Inputs a 1 or the </w:t>
+      </w:r>
+      <w:proofErr w:type="gramStart"/>
+      <w:r>
+        <w:rPr>
+          <w:sz w:val="16"/>
+          <w:szCs w:val="16"/>
+        </w:rPr>
+        <w:t>weight  when</w:t>
+      </w:r>
+      <w:proofErr w:type="gramEnd"/>
+      <w:r>
+        <w:rPr>
+          <w:sz w:val="16"/>
+          <w:szCs w:val="16"/>
+        </w:rPr>
+        <w:t xml:space="preserve"> two nodes are connected.</w:t>
+      </w:r>
+    </w:p>
+    <w:p>
+      <w:pPr>
+        <w:pStyle w:val="NoSpacing"/>
+        <w:rPr>
+          <w:sz w:val="16"/>
+          <w:szCs w:val="16"/>
+        </w:rPr>
+      </w:pPr>
+      <w:r>
+        <w:rPr>
+          <w:sz w:val="16"/>
+          <w:szCs w:val="16"/>
+        </w:rPr>
+        <w:t>(</w:t>
+      </w:r>
+      <w:proofErr w:type="gramStart"/>
+      <w:r>
+        <w:rPr>
+          <w:sz w:val="16"/>
+          <w:szCs w:val="16"/>
+        </w:rPr>
+        <w:t>2)Traversals</w:t>
+      </w:r>
+      <w:proofErr w:type="gramEnd"/>
+      <w:r>
+        <w:rPr>
+          <w:sz w:val="16"/>
+          <w:szCs w:val="16"/>
+        </w:rPr>
+        <w:t>. Depth first search- visits a different node at first chance and then marks it as visited. Breadth first search – visited everything connected to a node first then others after it finishes.</w:t>
+      </w:r>
+    </w:p>
+    <w:p>
+      <w:pPr>
+        <w:pStyle w:val="NoSpacing"/>
+        <w:rPr>
+          <w:sz w:val="16"/>
+          <w:szCs w:val="16"/>
+        </w:rPr>
+      </w:pPr>
+      <w:r>
+        <w:rPr>
+          <w:noProof/>
+        </w:rPr>
+        <w:drawing>
+          <wp:anchor distT="0" distB="0" distL="114300" distR="114300" simplePos="0" relativeHeight="251661312" behindDoc="0" locked="0" layoutInCell="1" allowOverlap="1" wp14:anchorId="31F349B0" wp14:editId="3DCCE09E">
+            <wp:simplePos x="459036" y="1946313"/>
+            <wp:positionH relativeFrom="column">
+              <wp:align>left</wp:align>
+            </wp:positionH>
+            <wp:positionV relativeFrom="paragraph">
+              <wp:align>top</wp:align>
+            </wp:positionV>
+            <wp:extent cx="3832730" cy="1094812"/>
+            <wp:effectExtent l="0" t="0" r="0" b="0"/>
+            <wp:wrapSquare wrapText="bothSides"/>
+            <wp:docPr id="9" name="Picture 9"/>
+            <wp:cNvGraphicFramePr>
+              <a:graphicFrameLocks xmlns:a="http://schemas.openxmlformats.org/drawingml/2006/main" noChangeAspect="1"/>
+            </wp:cNvGraphicFramePr>
+            <a:graphic xmlns:a="http://schemas.openxmlformats.org/drawingml/2006/main">
+              <a:graphicData uri="http://schemas.openxmlformats.org/drawingml/2006/picture">
+                <pic:pic xmlns:pic="http://schemas.openxmlformats.org/drawingml/2006/picture">
+                  <pic:nvPicPr>
+                    <pic:cNvPr id="1" name=""/>
+                    <pic:cNvPicPr/>
+                  </pic:nvPicPr>
+                  <pic:blipFill>
+                    <a:blip r:embed="rId13" cstate="print">
+                      <a:extLst>
+                        <a:ext uri="{28A0092B-C50C-407E-A947-70E740481C1C}">
+                          <a14:useLocalDpi xmlns:a14="http://schemas.microsoft.com/office/drawing/2010/main" val="0"/>
+                        </a:ext>
+                      </a:extLst>
+                    </a:blip>
+                    <a:stretch>
+                      <a:fillRect/>
+                    </a:stretch>
+                  </pic:blipFill>
+                  <pic:spPr>
+                    <a:xfrm>
+                      <a:off x="0" y="0"/>
+                      <a:ext cx="3832730" cy="1094812"/>
+                    </a:xfrm>
+                    <a:prstGeom prst="rect">
+                      <a:avLst/>
+                    </a:prstGeom>
+                  </pic:spPr>
+                </pic:pic>
+              </a:graphicData>
+            </a:graphic>
+          </wp:anchor>
+        </w:drawing>
+      </w:r>
+      <w:r>
+        <w:rPr>
+          <w:sz w:val="16"/>
+          <w:szCs w:val="16"/>
+        </w:rPr>
+        <w:t xml:space="preserve">Dijkstra’s Algorithm: Finding </w:t>
+      </w:r>
+      <w:proofErr w:type="gramStart"/>
+      <w:r>
+        <w:rPr>
+          <w:sz w:val="16"/>
+          <w:szCs w:val="16"/>
+        </w:rPr>
+        <w:t>the  shortest</w:t>
+      </w:r>
+      <w:proofErr w:type="gramEnd"/>
+      <w:r>
+        <w:rPr>
+          <w:sz w:val="16"/>
+          <w:szCs w:val="16"/>
+        </w:rPr>
+        <w:t xml:space="preserve"> path to </w:t>
+      </w:r>
+      <w:r>
+        <w:rPr>
+          <w:sz w:val="16"/>
+          <w:szCs w:val="16"/>
+        </w:rPr>
+        <w:t>each node. Make sure to check each connection. There must be no cycles.</w:t>
+      </w:r>
+    </w:p>
+    <w:p>
+      <w:pPr>
+        <w:pStyle w:val="NoSpacing"/>
+        <w:rPr>
+          <w:sz w:val="16"/>
+          <w:szCs w:val="16"/>
+        </w:rPr>
+      </w:pPr>
+      <w:r>
+        <w:rPr>
+          <w:sz w:val="16"/>
+          <w:szCs w:val="16"/>
+        </w:rPr>
+        <w:t>Minimum Spanning Tree: minimal total sum of edges. No cycles! You judge this one by picking the shortest distance between two nodes.</w:t>
+      </w:r>
+    </w:p>
+    <w:p>
+      <w:pPr>
+        <w:pStyle w:val="NoSpacing"/>
+        <w:rPr>
+          <w:sz w:val="16"/>
+          <w:szCs w:val="16"/>
+        </w:rPr>
+      </w:pPr>
+      <w:r>
+        <w:rPr>
+          <w:sz w:val="16"/>
+          <w:szCs w:val="16"/>
+        </w:rPr>
+        <w:t>Prim’s algorithm: picking the shortest edge from one node to another.</w:t>
+      </w:r>
+    </w:p>
+    <w:p>
+      <w:pPr>
+        <w:pStyle w:val="NoSpacing"/>
+        <w:rPr>
+          <w:sz w:val="16"/>
+          <w:szCs w:val="16"/>
+        </w:rPr>
+      </w:pPr>
+      <w:r>
+        <w:rPr>
+          <w:b/>
+          <w:sz w:val="16"/>
+          <w:szCs w:val="16"/>
+        </w:rPr>
+        <w:t xml:space="preserve">14. Hash Table: </w:t>
+      </w:r>
+      <w:r>
+        <w:rPr>
+          <w:sz w:val="16"/>
+          <w:szCs w:val="16"/>
+        </w:rPr>
+        <w:t>Hash function: k</w:t>
+      </w:r>
+      <w:proofErr w:type="gramStart"/>
+      <w:r>
+        <w:rPr>
+          <w:sz w:val="16"/>
+          <w:szCs w:val="16"/>
+        </w:rPr>
+        <w:t>%(</w:t>
+      </w:r>
+      <w:proofErr w:type="gramEnd"/>
+      <w:r>
+        <w:rPr>
+          <w:sz w:val="16"/>
+          <w:szCs w:val="16"/>
+        </w:rPr>
+        <w:t>number of spaces</w:t>
+      </w:r>
+      <w:r>
+        <w:rPr>
+          <w:sz w:val="16"/>
+          <w:szCs w:val="16"/>
+        </w:rPr>
+        <w:t xml:space="preserve"> in table).</w:t>
+      </w:r>
+    </w:p>
+    <w:p>
+      <w:pPr>
+        <w:pStyle w:val="NoSpacing"/>
+        <w:rPr>
+          <w:sz w:val="16"/>
+          <w:szCs w:val="16"/>
+        </w:rPr>
+      </w:pPr>
+      <w:r>
+        <w:rPr>
+          <w:sz w:val="16"/>
+          <w:szCs w:val="16"/>
+        </w:rPr>
+        <w:t xml:space="preserve">Buckets: Having more than one space for entry </w:t>
+      </w:r>
+      <w:proofErr w:type="gramStart"/>
+      <w:r>
+        <w:rPr>
+          <w:sz w:val="16"/>
+          <w:szCs w:val="16"/>
+        </w:rPr>
+        <w:t>in  a</w:t>
+      </w:r>
+      <w:proofErr w:type="gramEnd"/>
+      <w:r>
+        <w:rPr>
+          <w:sz w:val="16"/>
+          <w:szCs w:val="16"/>
+        </w:rPr>
+        <w:t xml:space="preserve"> hashed value.</w:t>
+      </w:r>
+    </w:p>
+    <w:p>
+      <w:pPr>
+        <w:pStyle w:val="NoSpacing"/>
+        <w:rPr>
+          <w:sz w:val="16"/>
+          <w:szCs w:val="16"/>
+        </w:rPr>
+      </w:pPr>
+      <w:r>
+        <w:rPr>
+          <w:sz w:val="16"/>
+          <w:szCs w:val="16"/>
+        </w:rPr>
+        <w:t>Chaining: connecting each index with a linked list.</w:t>
+      </w:r>
+    </w:p>
+    <w:p>
+      <w:pPr>
+        <w:pStyle w:val="NoSpacing"/>
+        <w:rPr>
+          <w:sz w:val="16"/>
+          <w:szCs w:val="16"/>
+        </w:rPr>
+      </w:pPr>
+    </w:p>
+    <w:p>
+      <w:pPr>
+        <w:pStyle w:val="NoSpacing"/>
+        <w:rPr>
+          <w:sz w:val="16"/>
+          <w:szCs w:val="16"/>
+        </w:rPr>
+      </w:pPr>
+      <w:r>
+        <w:rPr>
+          <w:sz w:val="16"/>
+          <w:szCs w:val="16"/>
+        </w:rPr>
+        <w:t>Truncation: ignore part of the tree and use the rest as an array index. Ex) taking key 1237821937 and using 937 as the hashed value</w:t>
+      </w:r>
+    </w:p>
+    <w:p>
+      <w:pPr>
+        <w:pStyle w:val="NoSpacing"/>
+        <w:rPr>
+          <w:sz w:val="16"/>
+          <w:szCs w:val="16"/>
+        </w:rPr>
+      </w:pPr>
+      <w:r>
+        <w:rPr>
+          <w:sz w:val="16"/>
+          <w:szCs w:val="16"/>
+        </w:rPr>
+        <w:t>Folding: partitioning a key into several parts and combining them in a unique way. Ex) take 123123 and adding 123 and 123 to each other so hashed value is 66.</w:t>
+      </w:r>
+    </w:p>
+    <w:p>
+      <w:pPr>
+        <w:pStyle w:val="NoSpacing"/>
+        <w:rPr>
+          <w:sz w:val="16"/>
+          <w:szCs w:val="16"/>
+        </w:rPr>
+      </w:pPr>
+      <w:r>
+        <w:rPr>
+          <w:sz w:val="16"/>
+          <w:szCs w:val="16"/>
+        </w:rPr>
+        <w:t>Modular arithmetic: use the modulus function to get hashed value. Ex) 1230%1000 = 230.</w:t>
+      </w:r>
+    </w:p>
+    <w:p>
+      <w:pPr>
+        <w:pStyle w:val="NoSpacing"/>
+        <w:rPr>
+          <w:sz w:val="16"/>
+          <w:szCs w:val="16"/>
+        </w:rPr>
+      </w:pPr>
+      <w:r>
+        <w:rPr>
+          <w:sz w:val="16"/>
+          <w:szCs w:val="16"/>
+        </w:rPr>
+        <w:t>Generic hashed function does not exist it depends on your values.</w:t>
+      </w:r>
+    </w:p>
+    <w:p>
+      <w:pPr>
+        <w:pStyle w:val="NoSpacing"/>
+        <w:rPr>
+          <w:sz w:val="16"/>
+          <w:szCs w:val="16"/>
+        </w:rPr>
+      </w:pPr>
+      <w:r>
+        <w:rPr>
+          <w:sz w:val="16"/>
+          <w:szCs w:val="16"/>
+        </w:rPr>
+        <w:t xml:space="preserve">Typical has functions: modulus hash function- </w:t>
+      </w:r>
+      <w:proofErr w:type="spellStart"/>
+      <w:r>
+        <w:rPr>
+          <w:sz w:val="16"/>
+          <w:szCs w:val="16"/>
+        </w:rPr>
+        <w:t>key%size</w:t>
+      </w:r>
+      <w:proofErr w:type="spellEnd"/>
+      <w:r>
+        <w:rPr>
+          <w:sz w:val="16"/>
+          <w:szCs w:val="16"/>
+        </w:rPr>
+        <w:t xml:space="preserve"> of table. Folding: first half, last half, add, modulo. If names or letters, assign number values to them.</w:t>
+      </w:r>
+    </w:p>
+    <w:p>
+      <w:pPr>
+        <w:pStyle w:val="NoSpacing"/>
+        <w:rPr>
+          <w:sz w:val="16"/>
+          <w:szCs w:val="16"/>
+        </w:rPr>
+      </w:pPr>
+      <w:r>
+        <w:rPr>
+          <w:sz w:val="16"/>
+          <w:szCs w:val="16"/>
+        </w:rPr>
+        <w:t>A collision: when two different keys are trying to be inserted into the same hashed table. A strategy: inserting it in the next open spot.</w:t>
+      </w:r>
+    </w:p>
+    <w:p>
+      <w:pPr>
+        <w:pStyle w:val="NoSpacing"/>
+        <w:rPr>
+          <w:sz w:val="16"/>
+          <w:szCs w:val="16"/>
+        </w:rPr>
+      </w:pPr>
+      <w:r>
+        <w:rPr>
+          <w:sz w:val="16"/>
+          <w:szCs w:val="16"/>
+        </w:rPr>
+        <w:t>How to handle collisions: hashing with buckets</w:t>
+      </w:r>
+      <w:r>
+        <w:rPr>
+          <w:sz w:val="16"/>
+          <w:szCs w:val="16"/>
+        </w:rPr>
+        <w:t xml:space="preserve">- </w:t>
+      </w:r>
+      <w:r>
+        <w:rPr>
+          <w:sz w:val="16"/>
+          <w:szCs w:val="16"/>
+        </w:rPr>
+        <w:t>make the table size a PRIME NUMBER.</w:t>
+      </w:r>
+      <w:r>
+        <w:rPr>
+          <w:sz w:val="16"/>
+          <w:szCs w:val="16"/>
+        </w:rPr>
+        <w:t xml:space="preserve"> Linear probing – keep increasing hash value by a set number until an open spot is found. Use a wraparound array. If returned to the same place, table is full. Rehashing: creating a new table, twice the size. Transfer old values to the new table and recomputing their positions.</w:t>
+      </w:r>
+    </w:p>
+    <w:p>
+      <w:pPr>
+        <w:pStyle w:val="NoSpacing"/>
+        <w:rPr>
+          <w:sz w:val="16"/>
+          <w:szCs w:val="16"/>
+        </w:rPr>
+      </w:pPr>
+      <w:r>
+        <w:rPr>
+          <w:sz w:val="16"/>
+          <w:szCs w:val="16"/>
+        </w:rPr>
+        <w:t xml:space="preserve">Hash functions that use all of the </w:t>
+      </w:r>
+      <w:proofErr w:type="gramStart"/>
+      <w:r>
+        <w:rPr>
+          <w:sz w:val="16"/>
+          <w:szCs w:val="16"/>
+        </w:rPr>
+        <w:t>key  is</w:t>
+      </w:r>
+      <w:proofErr w:type="gramEnd"/>
+      <w:r>
+        <w:rPr>
+          <w:sz w:val="16"/>
+          <w:szCs w:val="16"/>
+        </w:rPr>
+        <w:t xml:space="preserve"> most of the time better than those that don’t. Worst hash function maps all </w:t>
+      </w:r>
+      <w:proofErr w:type="gramStart"/>
+      <w:r>
+        <w:rPr>
+          <w:sz w:val="16"/>
+          <w:szCs w:val="16"/>
+        </w:rPr>
+        <w:t>of  the</w:t>
+      </w:r>
+      <w:proofErr w:type="gramEnd"/>
+      <w:r>
+        <w:rPr>
+          <w:sz w:val="16"/>
+          <w:szCs w:val="16"/>
+        </w:rPr>
+        <w:t xml:space="preserve"> keys to the same place. Best hash maps to </w:t>
+      </w:r>
+      <w:proofErr w:type="gramStart"/>
+      <w:r>
+        <w:rPr>
+          <w:sz w:val="16"/>
+          <w:szCs w:val="16"/>
+        </w:rPr>
+        <w:t>different  addresses</w:t>
+      </w:r>
+      <w:proofErr w:type="gramEnd"/>
+      <w:r>
+        <w:rPr>
+          <w:sz w:val="16"/>
+          <w:szCs w:val="16"/>
+        </w:rPr>
+        <w:t>.</w:t>
+      </w:r>
+    </w:p>
+    <w:p>
+      <w:pPr>
+        <w:pStyle w:val="NoSpacing"/>
+        <w:rPr>
+          <w:sz w:val="16"/>
+          <w:szCs w:val="16"/>
+        </w:rPr>
+      </w:pPr>
+      <w:r>
+        <w:rPr>
+          <w:sz w:val="16"/>
+          <w:szCs w:val="16"/>
+        </w:rPr>
+        <w:t>Bloom Filter:</w:t>
+      </w:r>
+    </w:p>
+    <w:p>
+      <w:pPr>
+        <w:pStyle w:val="NoSpacing"/>
+        <w:rPr>
+          <w:sz w:val="16"/>
+          <w:szCs w:val="16"/>
+        </w:rPr>
+      </w:pPr>
+      <w:r>
+        <w:rPr>
+          <w:noProof/>
+        </w:rPr>
+        <w:drawing>
+          <wp:anchor distT="0" distB="0" distL="114300" distR="114300" simplePos="0" relativeHeight="251662336" behindDoc="0" locked="0" layoutInCell="1" allowOverlap="1" wp14:anchorId="31996770" wp14:editId="1D9788A3">
+            <wp:simplePos x="459036" y="4920867"/>
+            <wp:positionH relativeFrom="column">
+              <wp:align>left</wp:align>
+            </wp:positionH>
+            <wp:positionV relativeFrom="paragraph">
+              <wp:align>top</wp:align>
+            </wp:positionV>
+            <wp:extent cx="2221939" cy="876431"/>
+            <wp:effectExtent l="0" t="0" r="6985" b="0"/>
+            <wp:wrapSquare wrapText="bothSides"/>
+            <wp:docPr id="10" name="Picture 10"/>
+            <wp:cNvGraphicFramePr>
+              <a:graphicFrameLocks xmlns:a="http://schemas.openxmlformats.org/drawingml/2006/main" noChangeAspect="1"/>
+            </wp:cNvGraphicFramePr>
+            <a:graphic xmlns:a="http://schemas.openxmlformats.org/drawingml/2006/main">
+              <a:graphicData uri="http://schemas.openxmlformats.org/drawingml/2006/picture">
+                <pic:pic xmlns:pic="http://schemas.openxmlformats.org/drawingml/2006/picture">
+                  <pic:nvPicPr>
+                    <pic:cNvPr id="1" name=""/>
+                    <pic:cNvPicPr/>
+                  </pic:nvPicPr>
+                  <pic:blipFill>
+                    <a:blip r:embed="rId14" cstate="print">
+                      <a:extLst>
+                        <a:ext uri="{28A0092B-C50C-407E-A947-70E740481C1C}">
+                          <a14:useLocalDpi xmlns:a14="http://schemas.microsoft.com/office/drawing/2010/main" val="0"/>
+                        </a:ext>
+                      </a:extLst>
+                    </a:blip>
+                    <a:stretch>
+                      <a:fillRect/>
+                    </a:stretch>
+                  </pic:blipFill>
+                  <pic:spPr>
+                    <a:xfrm>
+                      <a:off x="0" y="0"/>
+                      <a:ext cx="2221939" cy="876431"/>
+                    </a:xfrm>
+                    <a:prstGeom prst="rect">
+                      <a:avLst/>
+                    </a:prstGeom>
+                  </pic:spPr>
+                </pic:pic>
+              </a:graphicData>
+            </a:graphic>
+          </wp:anchor>
+        </w:drawing>
+      </w:r>
+      <w:r>
+        <w:rPr>
+          <w:sz w:val="16"/>
+          <w:szCs w:val="16"/>
+        </w:rPr>
+        <w:t>The proportion of the table which is full is called the load factor.</w:t>
+      </w:r>
+    </w:p>
+    <w:p>
+      <w:pPr>
+        <w:pStyle w:val="NoSpacing"/>
+        <w:rPr>
+          <w:sz w:val="16"/>
+          <w:szCs w:val="16"/>
+        </w:rPr>
+      </w:pPr>
+      <w:r>
+        <w:rPr>
+          <w:sz w:val="16"/>
+          <w:szCs w:val="16"/>
+        </w:rPr>
+        <w:t xml:space="preserve">Reasons to use chaining: </w:t>
+      </w:r>
+      <w:r>
+        <w:rPr>
+          <w:sz w:val="16"/>
+          <w:szCs w:val="16"/>
+        </w:rPr>
+        <w:t>When the number of unsuccessful searches is large. And when the record is large</w:t>
+      </w:r>
+    </w:p>
+    <w:p>
+      <w:pPr>
+        <w:pStyle w:val="NoSpacing"/>
+        <w:rPr>
+          <w:sz w:val="16"/>
+          <w:szCs w:val="16"/>
+        </w:rPr>
+      </w:pPr>
+      <w:r>
+        <w:rPr>
+          <w:sz w:val="16"/>
+          <w:szCs w:val="16"/>
+        </w:rPr>
+        <w:t xml:space="preserve">Reasons to use open addressing: most searches are likely to be </w:t>
+      </w:r>
+      <w:proofErr w:type="gramStart"/>
+      <w:r>
+        <w:rPr>
+          <w:sz w:val="16"/>
+          <w:szCs w:val="16"/>
+        </w:rPr>
+        <w:t>successful,  load</w:t>
+      </w:r>
+      <w:proofErr w:type="gramEnd"/>
+      <w:r>
+        <w:rPr>
+          <w:sz w:val="16"/>
+          <w:szCs w:val="16"/>
+        </w:rPr>
+        <w:t xml:space="preserve"> factor is moderate,  records are relatively small</w:t>
+      </w:r>
+    </w:p>
+    <w:p>
+      <w:pPr>
+        <w:pStyle w:val="NoSpacing"/>
+        <w:rPr>
+          <w:sz w:val="16"/>
+          <w:szCs w:val="16"/>
+        </w:rPr>
+      </w:pPr>
+      <w:r>
+        <w:rPr>
+          <w:sz w:val="16"/>
+          <w:szCs w:val="16"/>
+        </w:rPr>
+        <w:t>Coalesced hash table: one column for keys, the other for the location of a key if it was forced to occupy another space.</w:t>
+      </w:r>
+    </w:p>
+    <w:p>
+      <w:pPr>
+        <w:pStyle w:val="NoSpacing"/>
+        <w:rPr>
+          <w:sz w:val="16"/>
+          <w:szCs w:val="16"/>
+        </w:rPr>
+      </w:pPr>
+      <w:r>
+        <w:rPr>
+          <w:sz w:val="16"/>
+          <w:szCs w:val="16"/>
+        </w:rPr>
+        <w:t>Lessons about hashing: hash function must be carefully selected. Varies with data. Range of input should be larger than the table size. Table size should be a prime number.</w:t>
+      </w:r>
+    </w:p>
+    <w:p>
+      <w:pPr>
+        <w:pStyle w:val="NoSpacing"/>
+        <w:rPr>
+          <w:sz w:val="16"/>
+          <w:szCs w:val="16"/>
+        </w:rPr>
+      </w:pPr>
+      <w:r>
+        <w:rPr>
+          <w:sz w:val="16"/>
+          <w:szCs w:val="16"/>
+        </w:rPr>
+        <w:t xml:space="preserve">Purpose of hash </w:t>
+      </w:r>
+      <w:proofErr w:type="gramStart"/>
+      <w:r>
+        <w:rPr>
+          <w:sz w:val="16"/>
+          <w:szCs w:val="16"/>
+        </w:rPr>
+        <w:t>tables:</w:t>
+      </w:r>
+      <w:proofErr w:type="gramEnd"/>
+      <w:r>
+        <w:rPr>
+          <w:sz w:val="16"/>
+          <w:szCs w:val="16"/>
+        </w:rPr>
+        <w:t xml:space="preserve"> allows extremely fast lookup given a key value. </w:t>
+      </w:r>
+      <w:proofErr w:type="gramStart"/>
+      <w:r>
+        <w:rPr>
+          <w:sz w:val="16"/>
+          <w:szCs w:val="16"/>
+        </w:rPr>
+        <w:t>Reduce  the</w:t>
+      </w:r>
+      <w:proofErr w:type="gramEnd"/>
+      <w:r>
+        <w:rPr>
+          <w:sz w:val="16"/>
+          <w:szCs w:val="16"/>
+        </w:rPr>
+        <w:t xml:space="preserve"> address space of the information to the table space of the hash table.</w:t>
+      </w:r>
+    </w:p>
+    <w:p>
+      <w:pPr>
+        <w:pStyle w:val="NoSpacing"/>
+        <w:rPr>
+          <w:sz w:val="16"/>
+          <w:szCs w:val="16"/>
+        </w:rPr>
+      </w:pPr>
+      <w:r>
+        <w:rPr>
+          <w:sz w:val="16"/>
+          <w:szCs w:val="16"/>
+        </w:rPr>
+        <w:t xml:space="preserve">Hash function: the reduction function. Collision: Hash(a)=Hash(b) but </w:t>
+      </w:r>
+      <w:proofErr w:type="gramStart"/>
+      <w:r>
+        <w:rPr>
+          <w:sz w:val="16"/>
+          <w:szCs w:val="16"/>
+        </w:rPr>
+        <w:t>a!=</w:t>
+      </w:r>
+      <w:proofErr w:type="gramEnd"/>
+      <w:r>
+        <w:rPr>
+          <w:sz w:val="16"/>
+          <w:szCs w:val="16"/>
+        </w:rPr>
+        <w:t>b. collision resolution: multiple element buckets. Chaining is most general solution</w:t>
+      </w:r>
+    </w:p>
+    <w:p>
+      <w:pPr>
+        <w:pStyle w:val="NoSpacing"/>
+        <w:rPr>
+          <w:sz w:val="16"/>
+          <w:szCs w:val="16"/>
+        </w:rPr>
+      </w:pPr>
+      <w:r>
+        <w:rPr>
+          <w:b/>
+          <w:sz w:val="16"/>
+          <w:szCs w:val="16"/>
+        </w:rPr>
+        <w:t>14. Text Processing:</w:t>
+      </w:r>
+      <w:r>
+        <w:rPr>
+          <w:sz w:val="16"/>
+          <w:szCs w:val="16"/>
+        </w:rPr>
+        <w:t xml:space="preserve"> optimal binary tree- binary trees in which the weighted path length is minimized. The weighted path length of a tree is the sum of the value in a node multiplied be the number of edges traversed to get to that node. In such tree the nodes which are used most </w:t>
+      </w:r>
+      <w:proofErr w:type="gramStart"/>
+      <w:r>
+        <w:rPr>
+          <w:sz w:val="16"/>
+          <w:szCs w:val="16"/>
+        </w:rPr>
+        <w:t>are  closest</w:t>
+      </w:r>
+      <w:proofErr w:type="gramEnd"/>
+      <w:r>
+        <w:rPr>
+          <w:sz w:val="16"/>
+          <w:szCs w:val="16"/>
+        </w:rPr>
+        <w:t xml:space="preserve"> to the root of the tree and the ones that are used less appear in the bottom of the tree. For </w:t>
+      </w:r>
+      <w:proofErr w:type="gramStart"/>
+      <w:r>
+        <w:rPr>
+          <w:sz w:val="16"/>
+          <w:szCs w:val="16"/>
+        </w:rPr>
+        <w:t>example</w:t>
+      </w:r>
+      <w:proofErr w:type="gramEnd"/>
+      <w:r>
+        <w:rPr>
+          <w:sz w:val="16"/>
+          <w:szCs w:val="16"/>
+        </w:rPr>
+        <w:t xml:space="preserve"> letters. In a given table, the frequency </w:t>
+      </w:r>
+      <w:proofErr w:type="gramStart"/>
+      <w:r>
+        <w:rPr>
+          <w:sz w:val="16"/>
+          <w:szCs w:val="16"/>
+        </w:rPr>
+        <w:t>are</w:t>
+      </w:r>
+      <w:proofErr w:type="gramEnd"/>
+      <w:r>
+        <w:rPr>
+          <w:sz w:val="16"/>
+          <w:szCs w:val="16"/>
+        </w:rPr>
+        <w:t xml:space="preserve"> all considered a node. The two smallest are </w:t>
+      </w:r>
+      <w:proofErr w:type="gramStart"/>
+      <w:r>
+        <w:rPr>
+          <w:sz w:val="16"/>
+          <w:szCs w:val="16"/>
+        </w:rPr>
+        <w:t>combined  with</w:t>
+      </w:r>
+      <w:proofErr w:type="gramEnd"/>
+      <w:r>
+        <w:rPr>
+          <w:sz w:val="16"/>
+          <w:szCs w:val="16"/>
+        </w:rPr>
+        <w:t xml:space="preserve"> their parent node being the addition of the two. And the next node is connected to the parent node by addition again and so on.</w:t>
+      </w:r>
       <w:bookmarkStart w:id="0" w:name="_GoBack"/>
       <w:bookmarkEnd w:id="0"/>
     </w:p>
-    <w:p/>
-    <w:p/>
-    <w:p/>
-    <w:p/>
+    <w:p>
+      <w:pPr>
+        <w:pStyle w:val="NoSpacing"/>
+        <w:rPr>
+          <w:sz w:val="16"/>
+          <w:szCs w:val="16"/>
+        </w:rPr>
+      </w:pPr>
+      <w:r>
+        <w:rPr>
+          <w:sz w:val="16"/>
+          <w:szCs w:val="16"/>
+        </w:rPr>
+        <w:br w:type="textWrapping" w:clear="all"/>
+      </w:r>
+      <w:r>
+        <w:rPr>
+          <w:sz w:val="16"/>
+          <w:szCs w:val="16"/>
+        </w:rPr>
+        <w:br w:type="textWrapping" w:clear="all"/>
+      </w:r>
+    </w:p>
+    <w:p>
+      <w:pPr>
+        <w:rPr>
+          <w:sz w:val="16"/>
+          <w:szCs w:val="16"/>
+        </w:rPr>
+      </w:pPr>
+    </w:p>
     <w:sectPr>
       <w:pgSz w:w="12240" w:h="15840"/>
       <w:pgMar w:top="720" w:right="720" w:bottom="720" w:left="720" w:header="720" w:footer="720" w:gutter="0"/>
@@ -1582,7 +3238,7 @@
       </w:pPr>
     </w:pPrDefault>
   </w:docDefaults>
-  <w:latentStyles w:defLockedState="0" w:defUIPriority="99" w:defSemiHidden="0" w:defUnhideWhenUsed="0" w:defQFormat="0" w:count="375">
+  <w:latentStyles w:defLockedState="0" w:defUIPriority="99" w:defSemiHidden="0" w:defUnhideWhenUsed="0" w:defQFormat="0" w:count="376">
     <w:lsdException w:name="Normal" w:uiPriority="0" w:qFormat="1"/>
     <w:lsdException w:name="heading 1" w:uiPriority="9" w:qFormat="1"/>
     <w:lsdException w:name="heading 2" w:semiHidden="1" w:uiPriority="9" w:unhideWhenUsed="1" w:qFormat="1"/>
@@ -1688,7 +3344,6 @@
     <w:lsdException w:name="HTML Sample" w:semiHidden="1" w:unhideWhenUsed="1"/>
     <w:lsdException w:name="HTML Typewriter" w:semiHidden="1" w:unhideWhenUsed="1"/>
     <w:lsdException w:name="HTML Variable" w:semiHidden="1" w:unhideWhenUsed="1"/>
-    <w:lsdException w:name="Normal Table" w:semiHidden="1" w:unhideWhenUsed="1"/>
     <w:lsdException w:name="annotation subject" w:semiHidden="1" w:unhideWhenUsed="1"/>
     <w:lsdException w:name="No List" w:semiHidden="1" w:unhideWhenUsed="1"/>
     <w:lsdException w:name="Outline List 1" w:semiHidden="1" w:unhideWhenUsed="1"/>
@@ -1735,10 +3390,8 @@
     <w:lsdException w:name="Table Subtle 2" w:semiHidden="1" w:unhideWhenUsed="1"/>
     <w:lsdException w:name="Table Web 1" w:semiHidden="1" w:unhideWhenUsed="1"/>
     <w:lsdException w:name="Table Web 2" w:semiHidden="1" w:unhideWhenUsed="1"/>
-    <w:lsdException w:name="Table Web 3" w:semiHidden="1" w:unhideWhenUsed="1"/>
     <w:lsdException w:name="Balloon Text" w:semiHidden="1" w:unhideWhenUsed="1"/>
     <w:lsdException w:name="Table Grid" w:uiPriority="39"/>
-    <w:lsdException w:name="Table Theme" w:semiHidden="1" w:unhideWhenUsed="1"/>
     <w:lsdException w:name="Placeholder Text" w:semiHidden="1"/>
     <w:lsdException w:name="No Spacing" w:uiPriority="1" w:qFormat="1"/>
     <w:lsdException w:name="Light Shading" w:uiPriority="60"/>
@@ -1958,6 +3611,7 @@
     <w:lsdException w:name="Smart Hyperlink" w:semiHidden="1" w:unhideWhenUsed="1"/>
     <w:lsdException w:name="Hashtag" w:semiHidden="1" w:unhideWhenUsed="1"/>
     <w:lsdException w:name="Unresolved Mention" w:semiHidden="1" w:unhideWhenUsed="1"/>
+    <w:lsdException w:name="Smart Link" w:semiHidden="1" w:unhideWhenUsed="1"/>
   </w:latentStyles>
   <w:style w:type="paragraph" w:default="1" w:styleId="Normal">
     <w:name w:val="Normal"/>
@@ -1966,6 +3620,7 @@
   <w:style w:type="character" w:default="1" w:styleId="DefaultParagraphFont">
     <w:name w:val="Default Paragraph Font"/>
     <w:uiPriority w:val="1"/>
+    <w:semiHidden/>
     <w:unhideWhenUsed/>
   </w:style>
   <w:style w:type="table" w:default="1" w:styleId="TableNormal">
@@ -1997,6 +3652,36 @@
     <w:pPr>
       <w:spacing w:after="0" w:line="240" w:lineRule="auto"/>
     </w:pPr>
+  </w:style>
+  <w:style w:type="paragraph" w:styleId="BalloonText">
+    <w:name w:val="Balloon Text"/>
+    <w:basedOn w:val="Normal"/>
+    <w:link w:val="BalloonTextChar"/>
+    <w:uiPriority w:val="99"/>
+    <w:semiHidden/>
+    <w:unhideWhenUsed/>
+    <w:rsid w:val="00505114"/>
+    <w:pPr>
+      <w:spacing w:after="0" w:line="240" w:lineRule="auto"/>
+    </w:pPr>
+    <w:rPr>
+      <w:rFonts w:ascii="Segoe UI" w:hAnsi="Segoe UI" w:cs="Segoe UI"/>
+      <w:sz w:val="18"/>
+      <w:szCs w:val="18"/>
+    </w:rPr>
+  </w:style>
+  <w:style w:type="character" w:customStyle="1" w:styleId="BalloonTextChar">
+    <w:name w:val="Balloon Text Char"/>
+    <w:basedOn w:val="DefaultParagraphFont"/>
+    <w:link w:val="BalloonText"/>
+    <w:uiPriority w:val="99"/>
+    <w:semiHidden/>
+    <w:rsid w:val="00505114"/>
+    <w:rPr>
+      <w:rFonts w:ascii="Segoe UI" w:hAnsi="Segoe UI" w:cs="Segoe UI"/>
+      <w:sz w:val="18"/>
+      <w:szCs w:val="18"/>
+    </w:rPr>
   </w:style>
 </w:styles>
 </file>
@@ -2301,7 +3986,7 @@
 </file>
 
 <file path=customXml/itemProps1.xml><?xml version="1.0" encoding="utf-8"?>
-<ds:datastoreItem xmlns:ds="http://schemas.openxmlformats.org/officeDocument/2006/customXml" ds:itemID="{72B6588E-9596-4294-86F8-C21A13884E5C}">
+<ds:datastoreItem xmlns:ds="http://schemas.openxmlformats.org/officeDocument/2006/customXml" ds:itemID="{1D62DA83-78A8-4CEE-8FDA-D399EC6A5EF2}">
   <ds:schemaRefs>
     <ds:schemaRef ds:uri="http://schemas.openxmlformats.org/officeDocument/2006/bibliography"/>
   </ds:schemaRefs>

--- a/cheatsheet.docx
+++ b/cheatsheet.docx
@@ -2926,7 +2926,7 @@
           <w:sz w:val="16"/>
           <w:szCs w:val="16"/>
         </w:rPr>
-        <w:t xml:space="preserve">Purpose of hash </w:t>
+        <w:t xml:space="preserve">Purpose of hash tables: allows extremely fast lookup given a key value. </w:t>
       </w:r>
       <w:proofErr w:type="gramStart"/>
       <w:r>
@@ -2934,7 +2934,7 @@
           <w:sz w:val="16"/>
           <w:szCs w:val="16"/>
         </w:rPr>
-        <w:t>tables:</w:t>
+        <w:t>Reduce  the</w:t>
       </w:r>
       <w:proofErr w:type="gramEnd"/>
       <w:r>
@@ -2942,7 +2942,23 @@
           <w:sz w:val="16"/>
           <w:szCs w:val="16"/>
         </w:rPr>
-        <w:t xml:space="preserve"> allows extremely fast lookup given a key value. </w:t>
+        <w:t xml:space="preserve"> address space of the information to the table space of the hash table.</w:t>
+      </w:r>
+    </w:p>
+    <w:p>
+      <w:pPr>
+        <w:pStyle w:val="NoSpacing"/>
+        <w:rPr>
+          <w:sz w:val="16"/>
+          <w:szCs w:val="16"/>
+        </w:rPr>
+      </w:pPr>
+      <w:r>
+        <w:rPr>
+          <w:sz w:val="16"/>
+          <w:szCs w:val="16"/>
+        </w:rPr>
+        <w:t xml:space="preserve">Hash function: the reduction function. Collision: Hash(a)=Hash(b) but </w:t>
       </w:r>
       <w:proofErr w:type="gramStart"/>
       <w:r>
@@ -2950,7 +2966,7 @@
           <w:sz w:val="16"/>
           <w:szCs w:val="16"/>
         </w:rPr>
-        <w:t>Reduce  the</w:t>
+        <w:t>a!=</w:t>
       </w:r>
       <w:proofErr w:type="gramEnd"/>
       <w:r>
@@ -2958,23 +2974,31 @@
           <w:sz w:val="16"/>
           <w:szCs w:val="16"/>
         </w:rPr>
-        <w:t xml:space="preserve"> address space of the information to the table space of the hash table.</w:t>
-      </w:r>
-    </w:p>
-    <w:p>
-      <w:pPr>
-        <w:pStyle w:val="NoSpacing"/>
-        <w:rPr>
-          <w:sz w:val="16"/>
-          <w:szCs w:val="16"/>
-        </w:rPr>
-      </w:pPr>
-      <w:r>
-        <w:rPr>
-          <w:sz w:val="16"/>
-          <w:szCs w:val="16"/>
-        </w:rPr>
-        <w:t xml:space="preserve">Hash function: the reduction function. Collision: Hash(a)=Hash(b) but </w:t>
+        <w:t>b. collision resolution: multiple element buckets. Chaining is most general solution</w:t>
+      </w:r>
+    </w:p>
+    <w:p>
+      <w:pPr>
+        <w:pStyle w:val="NoSpacing"/>
+        <w:rPr>
+          <w:sz w:val="16"/>
+          <w:szCs w:val="16"/>
+        </w:rPr>
+      </w:pPr>
+      <w:r>
+        <w:rPr>
+          <w:b/>
+          <w:sz w:val="16"/>
+          <w:szCs w:val="16"/>
+        </w:rPr>
+        <w:t>14. Text Processing:</w:t>
+      </w:r>
+      <w:r>
+        <w:rPr>
+          <w:sz w:val="16"/>
+          <w:szCs w:val="16"/>
+        </w:rPr>
+        <w:t xml:space="preserve"> optimal binary tree- binary trees in which the weighted path length is minimized. The weighted path length of a tree is the sum of the value in a node multiplied be the number of edges traversed to get to that node. In such tree the nodes which are used most </w:t>
       </w:r>
       <w:proofErr w:type="gramStart"/>
       <w:r>
@@ -2982,7 +3006,7 @@
           <w:sz w:val="16"/>
           <w:szCs w:val="16"/>
         </w:rPr>
-        <w:t>a!=</w:t>
+        <w:t>are  closest</w:t>
       </w:r>
       <w:proofErr w:type="gramEnd"/>
       <w:r>
@@ -2990,98 +3014,217 @@
           <w:sz w:val="16"/>
           <w:szCs w:val="16"/>
         </w:rPr>
-        <w:t>b. collision resolution: multiple element buckets. Chaining is most general solution</w:t>
-      </w:r>
-    </w:p>
-    <w:p>
-      <w:pPr>
-        <w:pStyle w:val="NoSpacing"/>
-        <w:rPr>
-          <w:sz w:val="16"/>
-          <w:szCs w:val="16"/>
-        </w:rPr>
-      </w:pPr>
-      <w:r>
+        <w:t xml:space="preserve"> to the root of the tree and the ones that are used less appear in the bottom of the tree. For </w:t>
+      </w:r>
+      <w:proofErr w:type="gramStart"/>
+      <w:r>
+        <w:rPr>
+          <w:sz w:val="16"/>
+          <w:szCs w:val="16"/>
+        </w:rPr>
+        <w:t>example</w:t>
+      </w:r>
+      <w:proofErr w:type="gramEnd"/>
+      <w:r>
+        <w:rPr>
+          <w:sz w:val="16"/>
+          <w:szCs w:val="16"/>
+        </w:rPr>
+        <w:t xml:space="preserve"> letters. In a given table, the frequency </w:t>
+      </w:r>
+      <w:proofErr w:type="gramStart"/>
+      <w:r>
+        <w:rPr>
+          <w:sz w:val="16"/>
+          <w:szCs w:val="16"/>
+        </w:rPr>
+        <w:t>are</w:t>
+      </w:r>
+      <w:proofErr w:type="gramEnd"/>
+      <w:r>
+        <w:rPr>
+          <w:sz w:val="16"/>
+          <w:szCs w:val="16"/>
+        </w:rPr>
+        <w:t xml:space="preserve"> all considered a node. The two smallest are </w:t>
+      </w:r>
+      <w:proofErr w:type="gramStart"/>
+      <w:r>
+        <w:rPr>
+          <w:sz w:val="16"/>
+          <w:szCs w:val="16"/>
+        </w:rPr>
+        <w:t>combined  with</w:t>
+      </w:r>
+      <w:proofErr w:type="gramEnd"/>
+      <w:r>
+        <w:rPr>
+          <w:sz w:val="16"/>
+          <w:szCs w:val="16"/>
+        </w:rPr>
+        <w:t xml:space="preserve"> their parent node being the addition of the two. And the next node is connected to the parent node by addition again and so on.</w:t>
+      </w:r>
+    </w:p>
+    <w:p>
+      <w:pPr>
+        <w:pStyle w:val="NoSpacing"/>
+        <w:rPr>
+          <w:sz w:val="16"/>
+          <w:szCs w:val="16"/>
+        </w:rPr>
+      </w:pPr>
+      <w:r>
+        <w:rPr>
+          <w:sz w:val="16"/>
+          <w:szCs w:val="16"/>
+        </w:rPr>
+        <w:t>Huffman Code: Label left edges with 1 and right edges with 0.</w:t>
+      </w:r>
+    </w:p>
+    <w:p>
+      <w:pPr>
+        <w:pStyle w:val="NoSpacing"/>
         <w:rPr>
           <w:b/>
           <w:sz w:val="16"/>
           <w:szCs w:val="16"/>
         </w:rPr>
-        <w:t>14. Text Processing:</w:t>
-      </w:r>
-      <w:r>
-        <w:rPr>
-          <w:sz w:val="16"/>
-          <w:szCs w:val="16"/>
-        </w:rPr>
-        <w:t xml:space="preserve"> optimal binary tree- binary trees in which the weighted path length is minimized. The weighted path length of a tree is the sum of the value in a node multiplied be the number of edges traversed to get to that node. In such tree the nodes which are used most </w:t>
-      </w:r>
-      <w:proofErr w:type="gramStart"/>
-      <w:r>
-        <w:rPr>
-          <w:sz w:val="16"/>
-          <w:szCs w:val="16"/>
-        </w:rPr>
-        <w:t>are  closest</w:t>
-      </w:r>
-      <w:proofErr w:type="gramEnd"/>
-      <w:r>
-        <w:rPr>
-          <w:sz w:val="16"/>
-          <w:szCs w:val="16"/>
-        </w:rPr>
-        <w:t xml:space="preserve"> to the root of the tree and the ones that are used less appear in the bottom of the tree. For </w:t>
-      </w:r>
-      <w:proofErr w:type="gramStart"/>
-      <w:r>
-        <w:rPr>
-          <w:sz w:val="16"/>
-          <w:szCs w:val="16"/>
-        </w:rPr>
-        <w:t>example</w:t>
-      </w:r>
-      <w:proofErr w:type="gramEnd"/>
-      <w:r>
-        <w:rPr>
-          <w:sz w:val="16"/>
-          <w:szCs w:val="16"/>
-        </w:rPr>
-        <w:t xml:space="preserve"> letters. In a given table, the frequency </w:t>
-      </w:r>
-      <w:proofErr w:type="gramStart"/>
-      <w:r>
-        <w:rPr>
-          <w:sz w:val="16"/>
-          <w:szCs w:val="16"/>
-        </w:rPr>
-        <w:t>are</w:t>
-      </w:r>
-      <w:proofErr w:type="gramEnd"/>
-      <w:r>
-        <w:rPr>
-          <w:sz w:val="16"/>
-          <w:szCs w:val="16"/>
-        </w:rPr>
-        <w:t xml:space="preserve"> all considered a node. The two smallest are </w:t>
-      </w:r>
-      <w:proofErr w:type="gramStart"/>
-      <w:r>
-        <w:rPr>
-          <w:sz w:val="16"/>
-          <w:szCs w:val="16"/>
-        </w:rPr>
-        <w:t>combined  with</w:t>
-      </w:r>
-      <w:proofErr w:type="gramEnd"/>
-      <w:r>
-        <w:rPr>
-          <w:sz w:val="16"/>
-          <w:szCs w:val="16"/>
-        </w:rPr>
-        <w:t xml:space="preserve"> their parent node being the addition of the two. And the next node is connected to the parent node by addition again and so on.</w:t>
-      </w:r>
+      </w:pPr>
+      <w:r>
+        <w:rPr>
+          <w:noProof/>
+        </w:rPr>
+        <w:drawing>
+          <wp:inline distT="0" distB="0" distL="0" distR="0" wp14:anchorId="7877E646" wp14:editId="6EDD751F">
+            <wp:extent cx="1797086" cy="302548"/>
+            <wp:effectExtent l="0" t="0" r="0" b="2540"/>
+            <wp:docPr id="11" name="Picture 11"/>
+            <wp:cNvGraphicFramePr>
+              <a:graphicFrameLocks xmlns:a="http://schemas.openxmlformats.org/drawingml/2006/main" noChangeAspect="1"/>
+            </wp:cNvGraphicFramePr>
+            <a:graphic xmlns:a="http://schemas.openxmlformats.org/drawingml/2006/main">
+              <a:graphicData uri="http://schemas.openxmlformats.org/drawingml/2006/picture">
+                <pic:pic xmlns:pic="http://schemas.openxmlformats.org/drawingml/2006/picture">
+                  <pic:nvPicPr>
+                    <pic:cNvPr id="1" name=""/>
+                    <pic:cNvPicPr/>
+                  </pic:nvPicPr>
+                  <pic:blipFill>
+                    <a:blip r:embed="rId15"/>
+                    <a:stretch>
+                      <a:fillRect/>
+                    </a:stretch>
+                  </pic:blipFill>
+                  <pic:spPr>
+                    <a:xfrm>
+                      <a:off x="0" y="0"/>
+                      <a:ext cx="2175447" cy="366247"/>
+                    </a:xfrm>
+                    <a:prstGeom prst="rect">
+                      <a:avLst/>
+                    </a:prstGeom>
+                  </pic:spPr>
+                </pic:pic>
+              </a:graphicData>
+            </a:graphic>
+          </wp:inline>
+        </w:drawing>
+      </w:r>
+      <w:r>
+        <w:rPr>
+          <w:noProof/>
+        </w:rPr>
+        <w:drawing>
+          <wp:anchor distT="0" distB="0" distL="114300" distR="114300" simplePos="0" relativeHeight="251663360" behindDoc="0" locked="0" layoutInCell="1" allowOverlap="1" wp14:anchorId="2AA8A5C0" wp14:editId="7C3B32CC">
+            <wp:simplePos x="459843" y="6781360"/>
+            <wp:positionH relativeFrom="column">
+              <wp:align>left</wp:align>
+            </wp:positionH>
+            <wp:positionV relativeFrom="paragraph">
+              <wp:align>top</wp:align>
+            </wp:positionV>
+            <wp:extent cx="1902797" cy="1044248"/>
+            <wp:effectExtent l="0" t="0" r="2540" b="3810"/>
+            <wp:wrapSquare wrapText="bothSides"/>
+            <wp:docPr id="8" name="Picture 8"/>
+            <wp:cNvGraphicFramePr>
+              <a:graphicFrameLocks xmlns:a="http://schemas.openxmlformats.org/drawingml/2006/main" noChangeAspect="1"/>
+            </wp:cNvGraphicFramePr>
+            <a:graphic xmlns:a="http://schemas.openxmlformats.org/drawingml/2006/main">
+              <a:graphicData uri="http://schemas.openxmlformats.org/drawingml/2006/picture">
+                <pic:pic xmlns:pic="http://schemas.openxmlformats.org/drawingml/2006/picture">
+                  <pic:nvPicPr>
+                    <pic:cNvPr id="1" name=""/>
+                    <pic:cNvPicPr/>
+                  </pic:nvPicPr>
+                  <pic:blipFill>
+                    <a:blip r:embed="rId16" cstate="print">
+                      <a:extLst>
+                        <a:ext uri="{28A0092B-C50C-407E-A947-70E740481C1C}">
+                          <a14:useLocalDpi xmlns:a14="http://schemas.microsoft.com/office/drawing/2010/main" val="0"/>
+                        </a:ext>
+                      </a:extLst>
+                    </a:blip>
+                    <a:stretch>
+                      <a:fillRect/>
+                    </a:stretch>
+                  </pic:blipFill>
+                  <pic:spPr>
+                    <a:xfrm>
+                      <a:off x="0" y="0"/>
+                      <a:ext cx="1902797" cy="1044248"/>
+                    </a:xfrm>
+                    <a:prstGeom prst="rect">
+                      <a:avLst/>
+                    </a:prstGeom>
+                  </pic:spPr>
+                </pic:pic>
+              </a:graphicData>
+            </a:graphic>
+          </wp:anchor>
+        </w:drawing>
+      </w:r>
+    </w:p>
+    <w:p>
+      <w:pPr>
+        <w:pStyle w:val="NoSpacing"/>
+        <w:rPr>
+          <w:b/>
+          <w:sz w:val="16"/>
+          <w:szCs w:val="16"/>
+        </w:rPr>
+      </w:pPr>
       <w:bookmarkStart w:id="0" w:name="_GoBack"/>
       <w:bookmarkEnd w:id="0"/>
+    </w:p>
+    <w:p>
+      <w:pPr>
+        <w:pStyle w:val="NoSpacing"/>
+        <w:tabs>
+          <w:tab w:val="left" w:pos="1448"/>
+        </w:tabs>
+        <w:rPr>
+          <w:b/>
+          <w:sz w:val="16"/>
+          <w:szCs w:val="16"/>
+        </w:rPr>
+      </w:pPr>
+      <w:r>
+        <w:rPr>
+          <w:b/>
+          <w:sz w:val="16"/>
+          <w:szCs w:val="16"/>
+        </w:rPr>
+        <w:tab/>
+      </w:r>
+      <w:r>
+        <w:rPr>
+          <w:b/>
+          <w:sz w:val="16"/>
+          <w:szCs w:val="16"/>
+        </w:rPr>
+        <w:br w:type="textWrapping" w:clear="all"/>
+      </w:r>
     </w:p>
     <w:p>
       <w:pPr>
@@ -3238,7 +3381,7 @@
       </w:pPr>
     </w:pPrDefault>
   </w:docDefaults>
-  <w:latentStyles w:defLockedState="0" w:defUIPriority="99" w:defSemiHidden="0" w:defUnhideWhenUsed="0" w:defQFormat="0" w:count="376">
+  <w:latentStyles w:defLockedState="0" w:defUIPriority="99" w:defSemiHidden="0" w:defUnhideWhenUsed="0" w:defQFormat="0" w:count="375">
     <w:lsdException w:name="Normal" w:uiPriority="0" w:qFormat="1"/>
     <w:lsdException w:name="heading 1" w:uiPriority="9" w:qFormat="1"/>
     <w:lsdException w:name="heading 2" w:semiHidden="1" w:uiPriority="9" w:unhideWhenUsed="1" w:qFormat="1"/>
@@ -3344,6 +3487,7 @@
     <w:lsdException w:name="HTML Sample" w:semiHidden="1" w:unhideWhenUsed="1"/>
     <w:lsdException w:name="HTML Typewriter" w:semiHidden="1" w:unhideWhenUsed="1"/>
     <w:lsdException w:name="HTML Variable" w:semiHidden="1" w:unhideWhenUsed="1"/>
+    <w:lsdException w:name="Normal Table" w:semiHidden="1" w:unhideWhenUsed="1"/>
     <w:lsdException w:name="annotation subject" w:semiHidden="1" w:unhideWhenUsed="1"/>
     <w:lsdException w:name="No List" w:semiHidden="1" w:unhideWhenUsed="1"/>
     <w:lsdException w:name="Outline List 1" w:semiHidden="1" w:unhideWhenUsed="1"/>
@@ -3390,8 +3534,10 @@
     <w:lsdException w:name="Table Subtle 2" w:semiHidden="1" w:unhideWhenUsed="1"/>
     <w:lsdException w:name="Table Web 1" w:semiHidden="1" w:unhideWhenUsed="1"/>
     <w:lsdException w:name="Table Web 2" w:semiHidden="1" w:unhideWhenUsed="1"/>
+    <w:lsdException w:name="Table Web 3" w:semiHidden="1" w:unhideWhenUsed="1"/>
     <w:lsdException w:name="Balloon Text" w:semiHidden="1" w:unhideWhenUsed="1"/>
     <w:lsdException w:name="Table Grid" w:uiPriority="39"/>
+    <w:lsdException w:name="Table Theme" w:semiHidden="1" w:unhideWhenUsed="1"/>
     <w:lsdException w:name="Placeholder Text" w:semiHidden="1"/>
     <w:lsdException w:name="No Spacing" w:uiPriority="1" w:qFormat="1"/>
     <w:lsdException w:name="Light Shading" w:uiPriority="60"/>
@@ -3611,7 +3757,6 @@
     <w:lsdException w:name="Smart Hyperlink" w:semiHidden="1" w:unhideWhenUsed="1"/>
     <w:lsdException w:name="Hashtag" w:semiHidden="1" w:unhideWhenUsed="1"/>
     <w:lsdException w:name="Unresolved Mention" w:semiHidden="1" w:unhideWhenUsed="1"/>
-    <w:lsdException w:name="Smart Link" w:semiHidden="1" w:unhideWhenUsed="1"/>
   </w:latentStyles>
   <w:style w:type="paragraph" w:default="1" w:styleId="Normal">
     <w:name w:val="Normal"/>
@@ -3986,7 +4131,7 @@
 </file>
 
 <file path=customXml/itemProps1.xml><?xml version="1.0" encoding="utf-8"?>
-<ds:datastoreItem xmlns:ds="http://schemas.openxmlformats.org/officeDocument/2006/customXml" ds:itemID="{1D62DA83-78A8-4CEE-8FDA-D399EC6A5EF2}">
+<ds:datastoreItem xmlns:ds="http://schemas.openxmlformats.org/officeDocument/2006/customXml" ds:itemID="{94367074-E55E-43A9-A1E4-579AC6D01682}">
   <ds:schemaRefs>
     <ds:schemaRef ds:uri="http://schemas.openxmlformats.org/officeDocument/2006/bibliography"/>
   </ds:schemaRefs>

--- a/cheatsheet.docx
+++ b/cheatsheet.docx
@@ -1843,15 +1843,13 @@
         </w:rPr>
         <w:t xml:space="preserve">, where b becomes the </w:t>
       </w:r>
-      <w:proofErr w:type="gramStart"/>
-      <w:r>
-        <w:rPr>
-          <w:sz w:val="16"/>
-          <w:szCs w:val="16"/>
-        </w:rPr>
-        <w:t>new  root</w:t>
-      </w:r>
-      <w:proofErr w:type="gramEnd"/>
+      <w:r>
+        <w:rPr>
+          <w:sz w:val="16"/>
+          <w:szCs w:val="16"/>
+        </w:rPr>
+        <w:t>new root</w:t>
+      </w:r>
       <w:r>
         <w:rPr>
           <w:sz w:val="16"/>
@@ -1875,13 +1873,12 @@
         </w:rPr>
         <w:t xml:space="preserve">Simple Right Rotation: +2. Simple left rotation: -2. Guaranteed search time </w:t>
       </w:r>
-      <w:proofErr w:type="gramStart"/>
-      <w:r>
-        <w:rPr>
-          <w:sz w:val="16"/>
-          <w:szCs w:val="16"/>
-        </w:rPr>
-        <w:t xml:space="preserve">is  </w:t>
+      <w:r>
+        <w:rPr>
+          <w:sz w:val="16"/>
+          <w:szCs w:val="16"/>
+        </w:rPr>
+        <w:t xml:space="preserve">is </w:t>
       </w:r>
       <w:proofErr w:type="spellStart"/>
       <w:r>
@@ -1892,7 +1889,6 @@
         <w:t>logn</w:t>
       </w:r>
       <w:proofErr w:type="spellEnd"/>
-      <w:proofErr w:type="gramEnd"/>
       <w:r>
         <w:rPr>
           <w:sz w:val="16"/>
@@ -1954,15 +1950,13 @@
         </w:rPr>
         <w:t xml:space="preserve">Three </w:t>
       </w:r>
-      <w:proofErr w:type="gramStart"/>
-      <w:r>
-        <w:rPr>
-          <w:sz w:val="16"/>
-          <w:szCs w:val="16"/>
-        </w:rPr>
-        <w:t>main  categories</w:t>
-      </w:r>
-      <w:proofErr w:type="gramEnd"/>
+      <w:r>
+        <w:rPr>
+          <w:sz w:val="16"/>
+          <w:szCs w:val="16"/>
+        </w:rPr>
+        <w:t>main categories</w:t>
+      </w:r>
       <w:r>
         <w:rPr>
           <w:sz w:val="16"/>
@@ -2146,15 +2140,13 @@
         </w:rPr>
         <w:t xml:space="preserve">an edge connected a node. Degree of a vertex- how many edges are connected to it. Regular graph- when every vertex has the same degree. Paths- to get from one node to another. Cycle- if you can go from one node to the same node using a different edge. Number of edges in a path or cycle is the length. Hamiltonian Path- a path that goes through every vertex once, but not necessarily all edges, a cycle is one that starts and ends in the same place. Eulerian path- touches every edge once, can touch a vertex more than once. Distance- how many edges it takes to get from one node to another. Isomorphic graphs- if you can redraw a </w:t>
       </w:r>
-      <w:proofErr w:type="gramStart"/>
-      <w:r>
-        <w:rPr>
-          <w:sz w:val="16"/>
-          <w:szCs w:val="16"/>
-        </w:rPr>
-        <w:t>graph  so</w:t>
-      </w:r>
-      <w:proofErr w:type="gramEnd"/>
+      <w:r>
+        <w:rPr>
+          <w:sz w:val="16"/>
+          <w:szCs w:val="16"/>
+        </w:rPr>
+        <w:t>graph so</w:t>
+      </w:r>
       <w:r>
         <w:rPr>
           <w:sz w:val="16"/>
@@ -2217,15 +2209,13 @@
         </w:rPr>
         <w:t xml:space="preserve">Adjacency Matrix- </w:t>
       </w:r>
-      <w:proofErr w:type="gramStart"/>
-      <w:r>
-        <w:rPr>
-          <w:sz w:val="16"/>
-          <w:szCs w:val="16"/>
-        </w:rPr>
-        <w:t>an</w:t>
-      </w:r>
-      <w:proofErr w:type="gramEnd"/>
+      <w:r>
+        <w:rPr>
+          <w:sz w:val="16"/>
+          <w:szCs w:val="16"/>
+        </w:rPr>
+        <w:t>a</w:t>
+      </w:r>
       <w:r>
         <w:rPr>
           <w:sz w:val="16"/>
@@ -2249,15 +2239,13 @@
         </w:rPr>
         <w:t xml:space="preserve"> matrix. Inputs a 1 or the </w:t>
       </w:r>
-      <w:proofErr w:type="gramStart"/>
-      <w:r>
-        <w:rPr>
-          <w:sz w:val="16"/>
-          <w:szCs w:val="16"/>
-        </w:rPr>
-        <w:t>weight  when</w:t>
-      </w:r>
-      <w:proofErr w:type="gramEnd"/>
+      <w:r>
+        <w:rPr>
+          <w:sz w:val="16"/>
+          <w:szCs w:val="16"/>
+        </w:rPr>
+        <w:t>weight when</w:t>
+      </w:r>
       <w:r>
         <w:rPr>
           <w:sz w:val="16"/>
@@ -2367,15 +2355,13 @@
         </w:rPr>
         <w:t xml:space="preserve">Dijkstra’s Algorithm: Finding </w:t>
       </w:r>
-      <w:proofErr w:type="gramStart"/>
-      <w:r>
-        <w:rPr>
-          <w:sz w:val="16"/>
-          <w:szCs w:val="16"/>
-        </w:rPr>
-        <w:t>the  shortest</w:t>
-      </w:r>
-      <w:proofErr w:type="gramEnd"/>
+      <w:r>
+        <w:rPr>
+          <w:sz w:val="16"/>
+          <w:szCs w:val="16"/>
+        </w:rPr>
+        <w:t>the shortest</w:t>
+      </w:r>
       <w:r>
         <w:rPr>
           <w:sz w:val="16"/>
@@ -2437,350 +2423,93 @@
           <w:sz w:val="16"/>
           <w:szCs w:val="16"/>
         </w:rPr>
-        <w:t xml:space="preserve">14. Hash Table: </w:t>
-      </w:r>
-      <w:r>
-        <w:rPr>
-          <w:sz w:val="16"/>
-          <w:szCs w:val="16"/>
-        </w:rPr>
-        <w:t>Hash function: k</w:t>
-      </w:r>
-      <w:proofErr w:type="gramStart"/>
-      <w:r>
-        <w:rPr>
-          <w:sz w:val="16"/>
-          <w:szCs w:val="16"/>
-        </w:rPr>
-        <w:t>%(</w:t>
-      </w:r>
-      <w:proofErr w:type="gramEnd"/>
-      <w:r>
-        <w:rPr>
-          <w:sz w:val="16"/>
-          <w:szCs w:val="16"/>
-        </w:rPr>
-        <w:t>number of spaces</w:t>
-      </w:r>
-      <w:r>
-        <w:rPr>
-          <w:sz w:val="16"/>
-          <w:szCs w:val="16"/>
-        </w:rPr>
-        <w:t xml:space="preserve"> in table).</w:t>
-      </w:r>
-    </w:p>
-    <w:p>
-      <w:pPr>
-        <w:pStyle w:val="NoSpacing"/>
-        <w:rPr>
-          <w:sz w:val="16"/>
-          <w:szCs w:val="16"/>
-        </w:rPr>
-      </w:pPr>
-      <w:r>
-        <w:rPr>
-          <w:sz w:val="16"/>
-          <w:szCs w:val="16"/>
-        </w:rPr>
-        <w:t xml:space="preserve">Buckets: Having more than one space for entry </w:t>
-      </w:r>
-      <w:proofErr w:type="gramStart"/>
-      <w:r>
-        <w:rPr>
-          <w:sz w:val="16"/>
-          <w:szCs w:val="16"/>
-        </w:rPr>
-        <w:t>in  a</w:t>
-      </w:r>
-      <w:proofErr w:type="gramEnd"/>
-      <w:r>
-        <w:rPr>
-          <w:sz w:val="16"/>
-          <w:szCs w:val="16"/>
-        </w:rPr>
-        <w:t xml:space="preserve"> hashed value.</w:t>
-      </w:r>
-    </w:p>
-    <w:p>
-      <w:pPr>
-        <w:pStyle w:val="NoSpacing"/>
-        <w:rPr>
-          <w:sz w:val="16"/>
-          <w:szCs w:val="16"/>
-        </w:rPr>
-      </w:pPr>
-      <w:r>
-        <w:rPr>
-          <w:sz w:val="16"/>
-          <w:szCs w:val="16"/>
-        </w:rPr>
-        <w:t>Chaining: connecting each index with a linked list.</w:t>
-      </w:r>
-    </w:p>
-    <w:p>
-      <w:pPr>
-        <w:pStyle w:val="NoSpacing"/>
-        <w:rPr>
-          <w:sz w:val="16"/>
-          <w:szCs w:val="16"/>
-        </w:rPr>
-      </w:pPr>
-    </w:p>
-    <w:p>
-      <w:pPr>
-        <w:pStyle w:val="NoSpacing"/>
-        <w:rPr>
-          <w:sz w:val="16"/>
-          <w:szCs w:val="16"/>
-        </w:rPr>
-      </w:pPr>
-      <w:r>
-        <w:rPr>
-          <w:sz w:val="16"/>
-          <w:szCs w:val="16"/>
-        </w:rPr>
-        <w:t>Truncation: ignore part of the tree and use the rest as an array index. Ex) taking key 1237821937 and using 937 as the hashed value</w:t>
-      </w:r>
-    </w:p>
-    <w:p>
-      <w:pPr>
-        <w:pStyle w:val="NoSpacing"/>
-        <w:rPr>
-          <w:sz w:val="16"/>
-          <w:szCs w:val="16"/>
-        </w:rPr>
-      </w:pPr>
-      <w:r>
-        <w:rPr>
-          <w:sz w:val="16"/>
-          <w:szCs w:val="16"/>
-        </w:rPr>
-        <w:t>Folding: partitioning a key into several parts and combining them in a unique way. Ex) take 123123 and adding 123 and 123 to each other so hashed value is 66.</w:t>
-      </w:r>
-    </w:p>
-    <w:p>
-      <w:pPr>
-        <w:pStyle w:val="NoSpacing"/>
-        <w:rPr>
-          <w:sz w:val="16"/>
-          <w:szCs w:val="16"/>
-        </w:rPr>
-      </w:pPr>
-      <w:r>
-        <w:rPr>
-          <w:sz w:val="16"/>
-          <w:szCs w:val="16"/>
-        </w:rPr>
-        <w:t>Modular arithmetic: use the modulus function to get hashed value. Ex) 1230%1000 = 230.</w:t>
-      </w:r>
-    </w:p>
-    <w:p>
-      <w:pPr>
-        <w:pStyle w:val="NoSpacing"/>
-        <w:rPr>
-          <w:sz w:val="16"/>
-          <w:szCs w:val="16"/>
-        </w:rPr>
-      </w:pPr>
-      <w:r>
-        <w:rPr>
-          <w:sz w:val="16"/>
-          <w:szCs w:val="16"/>
-        </w:rPr>
-        <w:t>Generic hashed function does not exist it depends on your values.</w:t>
-      </w:r>
-    </w:p>
-    <w:p>
-      <w:pPr>
-        <w:pStyle w:val="NoSpacing"/>
-        <w:rPr>
-          <w:sz w:val="16"/>
-          <w:szCs w:val="16"/>
-        </w:rPr>
-      </w:pPr>
-      <w:r>
-        <w:rPr>
-          <w:sz w:val="16"/>
-          <w:szCs w:val="16"/>
-        </w:rPr>
-        <w:t xml:space="preserve">Typical has functions: modulus hash function- </w:t>
-      </w:r>
-      <w:proofErr w:type="spellStart"/>
-      <w:r>
-        <w:rPr>
-          <w:sz w:val="16"/>
-          <w:szCs w:val="16"/>
-        </w:rPr>
-        <w:t>key%size</w:t>
-      </w:r>
-      <w:proofErr w:type="spellEnd"/>
-      <w:r>
-        <w:rPr>
-          <w:sz w:val="16"/>
-          <w:szCs w:val="16"/>
-        </w:rPr>
-        <w:t xml:space="preserve"> of table. Folding: first half, last half, add, modulo. If names or letters, assign number values to them.</w:t>
-      </w:r>
-    </w:p>
-    <w:p>
-      <w:pPr>
-        <w:pStyle w:val="NoSpacing"/>
-        <w:rPr>
-          <w:sz w:val="16"/>
-          <w:szCs w:val="16"/>
-        </w:rPr>
-      </w:pPr>
-      <w:r>
-        <w:rPr>
-          <w:sz w:val="16"/>
-          <w:szCs w:val="16"/>
-        </w:rPr>
-        <w:t>A collision: when two different keys are trying to be inserted into the same hashed table. A strategy: inserting it in the next open spot.</w:t>
-      </w:r>
-    </w:p>
-    <w:p>
-      <w:pPr>
-        <w:pStyle w:val="NoSpacing"/>
-        <w:rPr>
-          <w:sz w:val="16"/>
-          <w:szCs w:val="16"/>
-        </w:rPr>
-      </w:pPr>
-      <w:r>
-        <w:rPr>
-          <w:sz w:val="16"/>
-          <w:szCs w:val="16"/>
-        </w:rPr>
-        <w:t>How to handle collisions: hashing with buckets</w:t>
-      </w:r>
-      <w:r>
-        <w:rPr>
-          <w:sz w:val="16"/>
-          <w:szCs w:val="16"/>
-        </w:rPr>
-        <w:t xml:space="preserve">- </w:t>
-      </w:r>
-      <w:r>
-        <w:rPr>
-          <w:sz w:val="16"/>
-          <w:szCs w:val="16"/>
-        </w:rPr>
-        <w:t>make the table size a PRIME NUMBER.</w:t>
-      </w:r>
-      <w:r>
-        <w:rPr>
-          <w:sz w:val="16"/>
-          <w:szCs w:val="16"/>
-        </w:rPr>
-        <w:t xml:space="preserve"> Linear probing – keep increasing hash value by a set number until an open spot is found. Use a wraparound array. If returned to the same place, table is full. Rehashing: creating a new table, twice the size. Transfer old values to the new table and recomputing their positions.</w:t>
-      </w:r>
-    </w:p>
-    <w:p>
-      <w:pPr>
-        <w:pStyle w:val="NoSpacing"/>
-        <w:rPr>
-          <w:sz w:val="16"/>
-          <w:szCs w:val="16"/>
-        </w:rPr>
-      </w:pPr>
-      <w:r>
-        <w:rPr>
-          <w:sz w:val="16"/>
-          <w:szCs w:val="16"/>
-        </w:rPr>
-        <w:t xml:space="preserve">Hash functions that use all of the </w:t>
-      </w:r>
-      <w:proofErr w:type="gramStart"/>
-      <w:r>
-        <w:rPr>
-          <w:sz w:val="16"/>
-          <w:szCs w:val="16"/>
-        </w:rPr>
-        <w:t>key  is</w:t>
-      </w:r>
-      <w:proofErr w:type="gramEnd"/>
-      <w:r>
-        <w:rPr>
-          <w:sz w:val="16"/>
-          <w:szCs w:val="16"/>
-        </w:rPr>
-        <w:t xml:space="preserve"> most of the time better than those that don’t. Worst hash function maps all </w:t>
-      </w:r>
-      <w:proofErr w:type="gramStart"/>
-      <w:r>
-        <w:rPr>
-          <w:sz w:val="16"/>
-          <w:szCs w:val="16"/>
-        </w:rPr>
-        <w:t>of  the</w:t>
-      </w:r>
-      <w:proofErr w:type="gramEnd"/>
-      <w:r>
-        <w:rPr>
-          <w:sz w:val="16"/>
-          <w:szCs w:val="16"/>
-        </w:rPr>
-        <w:t xml:space="preserve"> keys to the same place. Best hash maps to </w:t>
-      </w:r>
-      <w:proofErr w:type="gramStart"/>
-      <w:r>
-        <w:rPr>
-          <w:sz w:val="16"/>
-          <w:szCs w:val="16"/>
-        </w:rPr>
-        <w:t>different  addresses</w:t>
-      </w:r>
-      <w:proofErr w:type="gramEnd"/>
-      <w:r>
-        <w:rPr>
-          <w:sz w:val="16"/>
-          <w:szCs w:val="16"/>
-        </w:rPr>
-        <w:t>.</w:t>
-      </w:r>
-    </w:p>
-    <w:p>
-      <w:pPr>
-        <w:pStyle w:val="NoSpacing"/>
-        <w:rPr>
-          <w:sz w:val="16"/>
-          <w:szCs w:val="16"/>
-        </w:rPr>
-      </w:pPr>
-      <w:r>
-        <w:rPr>
-          <w:sz w:val="16"/>
-          <w:szCs w:val="16"/>
-        </w:rPr>
-        <w:t>Bloom Filter:</w:t>
-      </w:r>
-    </w:p>
-    <w:p>
-      <w:pPr>
-        <w:pStyle w:val="NoSpacing"/>
-        <w:rPr>
-          <w:sz w:val="16"/>
-          <w:szCs w:val="16"/>
-        </w:rPr>
-      </w:pPr>
+        <w:t xml:space="preserve">14. Digraphs: </w:t>
+      </w:r>
+      <w:r>
+        <w:rPr>
+          <w:sz w:val="16"/>
+          <w:szCs w:val="16"/>
+        </w:rPr>
+        <w:t>a graph where all edges are directed. Only one direction</w:t>
+      </w:r>
+    </w:p>
+    <w:p>
+      <w:pPr>
+        <w:pStyle w:val="NoSpacing"/>
+        <w:rPr>
+          <w:sz w:val="16"/>
+          <w:szCs w:val="16"/>
+        </w:rPr>
+      </w:pPr>
+      <w:r>
+        <w:rPr>
+          <w:sz w:val="16"/>
+          <w:szCs w:val="16"/>
+        </w:rPr>
+        <w:t xml:space="preserve">Source: all arrows go outwards. Sink: all arrows go inwards. </w:t>
+      </w:r>
+    </w:p>
+    <w:p>
+      <w:pPr>
+        <w:pStyle w:val="NoSpacing"/>
+        <w:rPr>
+          <w:sz w:val="16"/>
+          <w:szCs w:val="16"/>
+        </w:rPr>
+      </w:pPr>
+      <w:r>
+        <w:rPr>
+          <w:sz w:val="16"/>
+          <w:szCs w:val="16"/>
+        </w:rPr>
+        <w:t xml:space="preserve">DFS: like an undirected graph. However, there are 3 types of edges that are not discover edges. </w:t>
+      </w:r>
+      <w:r>
+        <w:rPr>
+          <w:sz w:val="16"/>
+          <w:szCs w:val="16"/>
+        </w:rPr>
+        <w:t>back edges (to ancestor in DFS tree)</w:t>
+      </w:r>
+      <w:r>
+        <w:rPr>
+          <w:sz w:val="16"/>
+          <w:szCs w:val="16"/>
+        </w:rPr>
+        <w:t xml:space="preserve">, </w:t>
+      </w:r>
       <w:r>
         <w:rPr>
           <w:noProof/>
         </w:rPr>
+        <w:t xml:space="preserve"> </w:t>
+      </w:r>
+    </w:p>
+    <w:p>
+      <w:pPr>
+        <w:pStyle w:val="NoSpacing"/>
+        <w:rPr>
+          <w:sz w:val="16"/>
+          <w:szCs w:val="16"/>
+        </w:rPr>
+      </w:pPr>
+      <w:r>
+        <w:rPr>
+          <w:noProof/>
+        </w:rPr>
         <w:drawing>
-          <wp:anchor distT="0" distB="0" distL="114300" distR="114300" simplePos="0" relativeHeight="251662336" behindDoc="0" locked="0" layoutInCell="1" allowOverlap="1" wp14:anchorId="31996770" wp14:editId="1D9788A3">
-            <wp:simplePos x="459036" y="4920867"/>
-            <wp:positionH relativeFrom="column">
+          <wp:anchor distT="0" distB="0" distL="114300" distR="114300" simplePos="0" relativeHeight="251664384" behindDoc="0" locked="0" layoutInCell="1" allowOverlap="1" wp14:anchorId="14ADFBD2" wp14:editId="0B1EBBB5">
+            <wp:simplePos x="0" y="0"/>
+            <wp:positionH relativeFrom="margin">
               <wp:align>left</wp:align>
             </wp:positionH>
             <wp:positionV relativeFrom="paragraph">
-              <wp:align>top</wp:align>
+              <wp:posOffset>1270</wp:posOffset>
             </wp:positionV>
-            <wp:extent cx="2221939" cy="876431"/>
-            <wp:effectExtent l="0" t="0" r="6985" b="0"/>
+            <wp:extent cx="1781175" cy="985520"/>
+            <wp:effectExtent l="0" t="0" r="9525" b="5080"/>
             <wp:wrapSquare wrapText="bothSides"/>
-            <wp:docPr id="10" name="Picture 10"/>
+            <wp:docPr id="12" name="Picture 12"/>
             <wp:cNvGraphicFramePr>
               <a:graphicFrameLocks xmlns:a="http://schemas.openxmlformats.org/drawingml/2006/main" noChangeAspect="1"/>
             </wp:cNvGraphicFramePr>
@@ -2806,6 +2535,745 @@
                   <pic:spPr>
                     <a:xfrm>
                       <a:off x="0" y="0"/>
+                      <a:ext cx="1781175" cy="985520"/>
+                    </a:xfrm>
+                    <a:prstGeom prst="rect">
+                      <a:avLst/>
+                    </a:prstGeom>
+                  </pic:spPr>
+                </pic:pic>
+              </a:graphicData>
+            </a:graphic>
+            <wp14:sizeRelH relativeFrom="margin">
+              <wp14:pctWidth>0</wp14:pctWidth>
+            </wp14:sizeRelH>
+            <wp14:sizeRelV relativeFrom="margin">
+              <wp14:pctHeight>0</wp14:pctHeight>
+            </wp14:sizeRelV>
+          </wp:anchor>
+        </w:drawing>
+      </w:r>
+      <w:r>
+        <w:rPr>
+          <w:sz w:val="16"/>
+          <w:szCs w:val="16"/>
+        </w:rPr>
+        <w:t>forward edges (to descendant in DFS tree)</w:t>
+      </w:r>
+      <w:r>
+        <w:rPr>
+          <w:sz w:val="16"/>
+          <w:szCs w:val="16"/>
+        </w:rPr>
+        <w:t xml:space="preserve">, </w:t>
+      </w:r>
+      <w:r>
+        <w:rPr>
+          <w:sz w:val="16"/>
+          <w:szCs w:val="16"/>
+        </w:rPr>
+        <w:t>cross edges (to vertex that is neither ancestor nor</w:t>
+      </w:r>
+      <w:r>
+        <w:rPr>
+          <w:sz w:val="16"/>
+          <w:szCs w:val="16"/>
+        </w:rPr>
+        <w:t xml:space="preserve"> </w:t>
+      </w:r>
+      <w:r>
+        <w:rPr>
+          <w:sz w:val="16"/>
+          <w:szCs w:val="16"/>
+        </w:rPr>
+        <w:t>descendant)</w:t>
+      </w:r>
+      <w:r>
+        <w:rPr>
+          <w:sz w:val="16"/>
+          <w:szCs w:val="16"/>
+        </w:rPr>
+        <w:t>.</w:t>
+      </w:r>
+    </w:p>
+    <w:p>
+      <w:pPr>
+        <w:pStyle w:val="NoSpacing"/>
+        <w:rPr>
+          <w:noProof/>
+          <w:sz w:val="16"/>
+          <w:szCs w:val="16"/>
+        </w:rPr>
+      </w:pPr>
+      <w:r>
+        <w:rPr>
+          <w:noProof/>
+          <w:sz w:val="16"/>
+          <w:szCs w:val="16"/>
+        </w:rPr>
+        <w:t>BFS: similar to undirected. Only two new types, back and cross, no forward edge.</w:t>
+      </w:r>
+    </w:p>
+    <w:p>
+      <w:pPr>
+        <w:pStyle w:val="NoSpacing"/>
+        <w:rPr>
+          <w:noProof/>
+          <w:sz w:val="16"/>
+          <w:szCs w:val="16"/>
+        </w:rPr>
+      </w:pPr>
+      <w:r>
+        <w:rPr>
+          <w:noProof/>
+          <w:sz w:val="16"/>
+          <w:szCs w:val="16"/>
+        </w:rPr>
+        <w:t>Reachability: if one vertex can get to another vertex from a directed path. Ex)</w:t>
+      </w:r>
+      <w:r>
+        <w:rPr>
+          <w:noProof/>
+        </w:rPr>
+        <w:t xml:space="preserve"> </w:t>
+      </w:r>
+      <w:r>
+        <w:rPr>
+          <w:noProof/>
+          <w:sz w:val="16"/>
+          <w:szCs w:val="16"/>
+        </w:rPr>
+        <w:t>vertex c reaches vertices a, b and d</w:t>
+      </w:r>
+      <w:r>
+        <w:rPr>
+          <w:noProof/>
+          <w:sz w:val="16"/>
+          <w:szCs w:val="16"/>
+        </w:rPr>
+        <w:t>.</w:t>
+      </w:r>
+    </w:p>
+    <w:p>
+      <w:pPr>
+        <w:pStyle w:val="NoSpacing"/>
+        <w:rPr>
+          <w:sz w:val="16"/>
+          <w:szCs w:val="16"/>
+        </w:rPr>
+      </w:pPr>
+      <w:r>
+        <w:rPr>
+          <w:sz w:val="16"/>
+          <w:szCs w:val="16"/>
+        </w:rPr>
+        <w:t xml:space="preserve">Strong Connectivity: each vertex can reach all other vertex. To test pick </w:t>
+      </w:r>
+      <w:proofErr w:type="gramStart"/>
+      <w:r>
+        <w:rPr>
+          <w:sz w:val="16"/>
+          <w:szCs w:val="16"/>
+        </w:rPr>
+        <w:t>a  vertex</w:t>
+      </w:r>
+      <w:proofErr w:type="gramEnd"/>
+      <w:r>
+        <w:rPr>
+          <w:sz w:val="16"/>
+          <w:szCs w:val="16"/>
+        </w:rPr>
+        <w:t xml:space="preserve"> and if something is not reached its not strongly connected. O(</w:t>
+      </w:r>
+      <w:proofErr w:type="spellStart"/>
+      <w:r>
+        <w:rPr>
+          <w:sz w:val="16"/>
+          <w:szCs w:val="16"/>
+        </w:rPr>
+        <w:t>n+m</w:t>
+      </w:r>
+      <w:proofErr w:type="spellEnd"/>
+      <w:r>
+        <w:rPr>
+          <w:sz w:val="16"/>
+          <w:szCs w:val="16"/>
+        </w:rPr>
+        <w:t xml:space="preserve">) for this algorithm. </w:t>
+      </w:r>
+    </w:p>
+    <w:p>
+      <w:pPr>
+        <w:pStyle w:val="NoSpacing"/>
+        <w:rPr>
+          <w:sz w:val="16"/>
+          <w:szCs w:val="16"/>
+        </w:rPr>
+      </w:pPr>
+      <w:r>
+        <w:rPr>
+          <w:sz w:val="16"/>
+          <w:szCs w:val="16"/>
+        </w:rPr>
+        <w:t xml:space="preserve">Transitive Closure: given G, it is a digraph G* such </w:t>
+      </w:r>
+      <w:proofErr w:type="gramStart"/>
+      <w:r>
+        <w:rPr>
+          <w:sz w:val="16"/>
+          <w:szCs w:val="16"/>
+        </w:rPr>
+        <w:t>that  G</w:t>
+      </w:r>
+      <w:proofErr w:type="gramEnd"/>
+      <w:r>
+        <w:rPr>
+          <w:sz w:val="16"/>
+          <w:szCs w:val="16"/>
+        </w:rPr>
+        <w:t>* has same vertices as G and if G has directed path from u to v then G* has a directed EDGE from u to v (essentially connects the graph directly).</w:t>
+      </w:r>
+      <w:proofErr w:type="spellStart"/>
+      <w:r>
+        <w:rPr>
+          <w:sz w:val="16"/>
+          <w:szCs w:val="16"/>
+        </w:rPr>
+        <w:t>Floyd-Warshall:an</w:t>
+      </w:r>
+      <w:proofErr w:type="spellEnd"/>
+      <w:r>
+        <w:rPr>
+          <w:sz w:val="16"/>
+          <w:szCs w:val="16"/>
+        </w:rPr>
+        <w:t xml:space="preserve"> algorithm to </w:t>
+      </w:r>
+      <w:proofErr w:type="spellStart"/>
+      <w:r>
+        <w:rPr>
+          <w:sz w:val="16"/>
+          <w:szCs w:val="16"/>
+        </w:rPr>
+        <w:t>findG</w:t>
+      </w:r>
+      <w:proofErr w:type="spellEnd"/>
+      <w:r>
+        <w:rPr>
+          <w:sz w:val="16"/>
+          <w:szCs w:val="16"/>
+        </w:rPr>
+        <w:t>*</w:t>
+      </w:r>
+    </w:p>
+    <w:p>
+      <w:pPr>
+        <w:pStyle w:val="NoSpacing"/>
+        <w:rPr>
+          <w:sz w:val="16"/>
+          <w:szCs w:val="16"/>
+        </w:rPr>
+      </w:pPr>
+      <w:r>
+        <w:rPr>
+          <w:sz w:val="16"/>
+          <w:szCs w:val="16"/>
+        </w:rPr>
+        <w:t>Directed Cycle: starts and ends at the same place. Directed Acyclic Graph (DAG): no directed cycles.</w:t>
+      </w:r>
+    </w:p>
+    <w:p>
+      <w:pPr>
+        <w:pStyle w:val="NoSpacing"/>
+        <w:rPr>
+          <w:sz w:val="16"/>
+          <w:szCs w:val="16"/>
+        </w:rPr>
+      </w:pPr>
+      <w:r>
+        <w:rPr>
+          <w:sz w:val="16"/>
+          <w:szCs w:val="16"/>
+        </w:rPr>
+        <w:t xml:space="preserve">Topological ordering: a numbering </w:t>
+      </w:r>
+      <w:proofErr w:type="gramStart"/>
+      <w:r>
+        <w:rPr>
+          <w:sz w:val="16"/>
+          <w:szCs w:val="16"/>
+        </w:rPr>
+        <w:t>vi,..</w:t>
+      </w:r>
+      <w:proofErr w:type="gramEnd"/>
+      <w:r>
+        <w:rPr>
+          <w:sz w:val="16"/>
+          <w:szCs w:val="16"/>
+        </w:rPr>
+        <w:t>,</w:t>
+      </w:r>
+      <w:proofErr w:type="spellStart"/>
+      <w:r>
+        <w:rPr>
+          <w:sz w:val="16"/>
+          <w:szCs w:val="16"/>
+        </w:rPr>
+        <w:t>vn</w:t>
+      </w:r>
+      <w:proofErr w:type="spellEnd"/>
+      <w:r>
+        <w:rPr>
+          <w:sz w:val="16"/>
+          <w:szCs w:val="16"/>
+        </w:rPr>
+        <w:t xml:space="preserve"> such that for every edge (</w:t>
+      </w:r>
+      <w:proofErr w:type="spellStart"/>
+      <w:r>
+        <w:rPr>
+          <w:sz w:val="16"/>
+          <w:szCs w:val="16"/>
+        </w:rPr>
+        <w:t>vi,vj</w:t>
+      </w:r>
+      <w:proofErr w:type="spellEnd"/>
+      <w:r>
+        <w:rPr>
+          <w:sz w:val="16"/>
+          <w:szCs w:val="16"/>
+        </w:rPr>
+        <w:t xml:space="preserve">) </w:t>
+      </w:r>
+      <w:proofErr w:type="spellStart"/>
+      <w:r>
+        <w:rPr>
+          <w:sz w:val="16"/>
+          <w:szCs w:val="16"/>
+        </w:rPr>
+        <w:t>i</w:t>
+      </w:r>
+      <w:proofErr w:type="spellEnd"/>
+      <w:r>
+        <w:rPr>
+          <w:sz w:val="16"/>
+          <w:szCs w:val="16"/>
+        </w:rPr>
+        <w:t xml:space="preserve">&lt;j. Theorem: digraph admits a topological ordering </w:t>
+      </w:r>
+      <w:proofErr w:type="spellStart"/>
+      <w:r>
+        <w:rPr>
+          <w:sz w:val="16"/>
+          <w:szCs w:val="16"/>
+        </w:rPr>
+        <w:t>iff</w:t>
+      </w:r>
+      <w:proofErr w:type="spellEnd"/>
+      <w:r>
+        <w:rPr>
+          <w:sz w:val="16"/>
+          <w:szCs w:val="16"/>
+        </w:rPr>
+        <w:t xml:space="preserve"> it is a DAG. Ex) a prerequisite graph.</w:t>
+      </w:r>
+    </w:p>
+    <w:p>
+      <w:pPr>
+        <w:pStyle w:val="NoSpacing"/>
+        <w:rPr>
+          <w:sz w:val="16"/>
+          <w:szCs w:val="16"/>
+        </w:rPr>
+      </w:pPr>
+      <w:r>
+        <w:rPr>
+          <w:b/>
+          <w:sz w:val="16"/>
+          <w:szCs w:val="16"/>
+        </w:rPr>
+        <w:t>1</w:t>
+      </w:r>
+      <w:r>
+        <w:rPr>
+          <w:b/>
+          <w:sz w:val="16"/>
+          <w:szCs w:val="16"/>
+        </w:rPr>
+        <w:t>5</w:t>
+      </w:r>
+      <w:r>
+        <w:rPr>
+          <w:b/>
+          <w:sz w:val="16"/>
+          <w:szCs w:val="16"/>
+        </w:rPr>
+        <w:t xml:space="preserve">. Hash Table: </w:t>
+      </w:r>
+      <w:r>
+        <w:rPr>
+          <w:sz w:val="16"/>
+          <w:szCs w:val="16"/>
+        </w:rPr>
+        <w:t>Hash function: k</w:t>
+      </w:r>
+      <w:proofErr w:type="gramStart"/>
+      <w:r>
+        <w:rPr>
+          <w:sz w:val="16"/>
+          <w:szCs w:val="16"/>
+        </w:rPr>
+        <w:t>%(</w:t>
+      </w:r>
+      <w:proofErr w:type="gramEnd"/>
+      <w:r>
+        <w:rPr>
+          <w:sz w:val="16"/>
+          <w:szCs w:val="16"/>
+        </w:rPr>
+        <w:t>number of spaces</w:t>
+      </w:r>
+      <w:r>
+        <w:rPr>
+          <w:sz w:val="16"/>
+          <w:szCs w:val="16"/>
+        </w:rPr>
+        <w:t xml:space="preserve"> in table).</w:t>
+      </w:r>
+    </w:p>
+    <w:p>
+      <w:pPr>
+        <w:pStyle w:val="NoSpacing"/>
+        <w:rPr>
+          <w:sz w:val="16"/>
+          <w:szCs w:val="16"/>
+        </w:rPr>
+      </w:pPr>
+      <w:r>
+        <w:rPr>
+          <w:sz w:val="16"/>
+          <w:szCs w:val="16"/>
+        </w:rPr>
+        <w:t xml:space="preserve">Buckets: Having more than one space for entry </w:t>
+      </w:r>
+      <w:r>
+        <w:rPr>
+          <w:sz w:val="16"/>
+          <w:szCs w:val="16"/>
+        </w:rPr>
+        <w:t>in a</w:t>
+      </w:r>
+      <w:r>
+        <w:rPr>
+          <w:sz w:val="16"/>
+          <w:szCs w:val="16"/>
+        </w:rPr>
+        <w:t xml:space="preserve"> hashed value.</w:t>
+      </w:r>
+    </w:p>
+    <w:p>
+      <w:pPr>
+        <w:pStyle w:val="NoSpacing"/>
+        <w:rPr>
+          <w:sz w:val="16"/>
+          <w:szCs w:val="16"/>
+        </w:rPr>
+      </w:pPr>
+      <w:r>
+        <w:rPr>
+          <w:sz w:val="16"/>
+          <w:szCs w:val="16"/>
+        </w:rPr>
+        <w:t>Chaining: connecting each index with a linked list.</w:t>
+      </w:r>
+    </w:p>
+    <w:p>
+      <w:pPr>
+        <w:pStyle w:val="NoSpacing"/>
+        <w:rPr>
+          <w:sz w:val="16"/>
+          <w:szCs w:val="16"/>
+        </w:rPr>
+      </w:pPr>
+      <w:r>
+        <w:rPr>
+          <w:sz w:val="16"/>
+          <w:szCs w:val="16"/>
+        </w:rPr>
+        <w:t>Truncation: ignore part of the tree and use the rest as an array index. Ex) taking key 1237821937 and using 937 as the hashed value</w:t>
+      </w:r>
+    </w:p>
+    <w:p>
+      <w:pPr>
+        <w:pStyle w:val="NoSpacing"/>
+        <w:rPr>
+          <w:sz w:val="16"/>
+          <w:szCs w:val="16"/>
+        </w:rPr>
+      </w:pPr>
+      <w:r>
+        <w:rPr>
+          <w:sz w:val="16"/>
+          <w:szCs w:val="16"/>
+        </w:rPr>
+        <w:t>Folding: partitioning a key into several parts and combining them in a unique way. Ex) take 123123 and adding 123 and 123 to each other so hashed value is 66.</w:t>
+      </w:r>
+    </w:p>
+    <w:p>
+      <w:pPr>
+        <w:pStyle w:val="NoSpacing"/>
+        <w:rPr>
+          <w:sz w:val="16"/>
+          <w:szCs w:val="16"/>
+        </w:rPr>
+      </w:pPr>
+      <w:r>
+        <w:rPr>
+          <w:sz w:val="16"/>
+          <w:szCs w:val="16"/>
+        </w:rPr>
+        <w:t>Modular arithmetic: use the modulus function to get hashed value. Ex) 1230%1000 = 230.</w:t>
+      </w:r>
+    </w:p>
+    <w:p>
+      <w:pPr>
+        <w:pStyle w:val="NoSpacing"/>
+        <w:rPr>
+          <w:sz w:val="16"/>
+          <w:szCs w:val="16"/>
+        </w:rPr>
+      </w:pPr>
+      <w:r>
+        <w:rPr>
+          <w:sz w:val="16"/>
+          <w:szCs w:val="16"/>
+        </w:rPr>
+        <w:t>Generic hashed function does not exist it depends on your values.</w:t>
+      </w:r>
+    </w:p>
+    <w:p>
+      <w:pPr>
+        <w:pStyle w:val="NoSpacing"/>
+        <w:rPr>
+          <w:sz w:val="16"/>
+          <w:szCs w:val="16"/>
+        </w:rPr>
+      </w:pPr>
+      <w:r>
+        <w:rPr>
+          <w:sz w:val="16"/>
+          <w:szCs w:val="16"/>
+        </w:rPr>
+        <w:t xml:space="preserve">Typical has functions: modulus hash function- </w:t>
+      </w:r>
+      <w:proofErr w:type="spellStart"/>
+      <w:r>
+        <w:rPr>
+          <w:sz w:val="16"/>
+          <w:szCs w:val="16"/>
+        </w:rPr>
+        <w:t>key%size</w:t>
+      </w:r>
+      <w:proofErr w:type="spellEnd"/>
+      <w:r>
+        <w:rPr>
+          <w:sz w:val="16"/>
+          <w:szCs w:val="16"/>
+        </w:rPr>
+        <w:t xml:space="preserve"> of table. Folding: first half, last half, add, modulo. If names or letters, assign number values to them.</w:t>
+      </w:r>
+    </w:p>
+    <w:p>
+      <w:pPr>
+        <w:pStyle w:val="NoSpacing"/>
+        <w:rPr>
+          <w:sz w:val="16"/>
+          <w:szCs w:val="16"/>
+        </w:rPr>
+      </w:pPr>
+      <w:r>
+        <w:rPr>
+          <w:sz w:val="16"/>
+          <w:szCs w:val="16"/>
+        </w:rPr>
+        <w:t>A collision: when two different keys are trying to be inserted into the same hashed table. A strategy: inserting it in the next open spot.</w:t>
+      </w:r>
+    </w:p>
+    <w:p>
+      <w:pPr>
+        <w:pStyle w:val="NoSpacing"/>
+        <w:rPr>
+          <w:sz w:val="16"/>
+          <w:szCs w:val="16"/>
+        </w:rPr>
+      </w:pPr>
+      <w:r>
+        <w:rPr>
+          <w:sz w:val="16"/>
+          <w:szCs w:val="16"/>
+        </w:rPr>
+        <w:t>How to handle collisions: hashing with buckets</w:t>
+      </w:r>
+      <w:r>
+        <w:rPr>
+          <w:sz w:val="16"/>
+          <w:szCs w:val="16"/>
+        </w:rPr>
+        <w:t xml:space="preserve">- </w:t>
+      </w:r>
+      <w:r>
+        <w:rPr>
+          <w:sz w:val="16"/>
+          <w:szCs w:val="16"/>
+        </w:rPr>
+        <w:t>make the table size a PRIME NUMBER.</w:t>
+      </w:r>
+      <w:r>
+        <w:rPr>
+          <w:sz w:val="16"/>
+          <w:szCs w:val="16"/>
+        </w:rPr>
+        <w:t xml:space="preserve"> Linear probing – keep increasing hash value by a set number until an open spot is found. Use a wraparound array. If returned to the same place, table is full. Rehashing: creating a new table, twice the size. Transfer old values to the new table and recomputing their positions.</w:t>
+      </w:r>
+    </w:p>
+    <w:p>
+      <w:pPr>
+        <w:pStyle w:val="NoSpacing"/>
+        <w:rPr>
+          <w:sz w:val="16"/>
+          <w:szCs w:val="16"/>
+        </w:rPr>
+      </w:pPr>
+      <w:r>
+        <w:rPr>
+          <w:sz w:val="16"/>
+          <w:szCs w:val="16"/>
+        </w:rPr>
+        <w:t xml:space="preserve">Hash functions that use </w:t>
+      </w:r>
+      <w:r>
+        <w:rPr>
+          <w:sz w:val="16"/>
+          <w:szCs w:val="16"/>
+        </w:rPr>
+        <w:t>all</w:t>
+      </w:r>
+      <w:r>
+        <w:rPr>
+          <w:sz w:val="16"/>
+          <w:szCs w:val="16"/>
+        </w:rPr>
+        <w:t xml:space="preserve"> the </w:t>
+      </w:r>
+      <w:r>
+        <w:rPr>
+          <w:sz w:val="16"/>
+          <w:szCs w:val="16"/>
+        </w:rPr>
+        <w:t>key is</w:t>
+      </w:r>
+      <w:r>
+        <w:rPr>
+          <w:sz w:val="16"/>
+          <w:szCs w:val="16"/>
+        </w:rPr>
+        <w:t xml:space="preserve"> most of the time better than those that don’t. Worst hash function maps </w:t>
+      </w:r>
+      <w:r>
+        <w:rPr>
+          <w:sz w:val="16"/>
+          <w:szCs w:val="16"/>
+        </w:rPr>
+        <w:t>all the</w:t>
+      </w:r>
+      <w:r>
+        <w:rPr>
+          <w:sz w:val="16"/>
+          <w:szCs w:val="16"/>
+        </w:rPr>
+        <w:t xml:space="preserve"> keys to the same place. Best hash maps to </w:t>
+      </w:r>
+      <w:r>
+        <w:rPr>
+          <w:sz w:val="16"/>
+          <w:szCs w:val="16"/>
+        </w:rPr>
+        <w:t>different addresses</w:t>
+      </w:r>
+      <w:r>
+        <w:rPr>
+          <w:sz w:val="16"/>
+          <w:szCs w:val="16"/>
+        </w:rPr>
+        <w:t>.</w:t>
+      </w:r>
+    </w:p>
+    <w:p>
+      <w:pPr>
+        <w:pStyle w:val="NoSpacing"/>
+        <w:rPr>
+          <w:sz w:val="16"/>
+          <w:szCs w:val="16"/>
+        </w:rPr>
+      </w:pPr>
+      <w:r>
+        <w:rPr>
+          <w:sz w:val="16"/>
+          <w:szCs w:val="16"/>
+        </w:rPr>
+        <w:t>Bloom Filter:</w:t>
+      </w:r>
+    </w:p>
+    <w:p>
+      <w:pPr>
+        <w:pStyle w:val="NoSpacing"/>
+        <w:rPr>
+          <w:sz w:val="16"/>
+          <w:szCs w:val="16"/>
+        </w:rPr>
+      </w:pPr>
+      <w:r>
+        <w:rPr>
+          <w:noProof/>
+        </w:rPr>
+        <w:drawing>
+          <wp:anchor distT="0" distB="0" distL="114300" distR="114300" simplePos="0" relativeHeight="251662336" behindDoc="0" locked="0" layoutInCell="1" allowOverlap="1" wp14:anchorId="31996770" wp14:editId="1D9788A3">
+            <wp:simplePos x="459036" y="4920867"/>
+            <wp:positionH relativeFrom="column">
+              <wp:align>left</wp:align>
+            </wp:positionH>
+            <wp:positionV relativeFrom="paragraph">
+              <wp:align>top</wp:align>
+            </wp:positionV>
+            <wp:extent cx="2221939" cy="876431"/>
+            <wp:effectExtent l="0" t="0" r="6985" b="0"/>
+            <wp:wrapSquare wrapText="bothSides"/>
+            <wp:docPr id="10" name="Picture 10"/>
+            <wp:cNvGraphicFramePr>
+              <a:graphicFrameLocks xmlns:a="http://schemas.openxmlformats.org/drawingml/2006/main" noChangeAspect="1"/>
+            </wp:cNvGraphicFramePr>
+            <a:graphic xmlns:a="http://schemas.openxmlformats.org/drawingml/2006/main">
+              <a:graphicData uri="http://schemas.openxmlformats.org/drawingml/2006/picture">
+                <pic:pic xmlns:pic="http://schemas.openxmlformats.org/drawingml/2006/picture">
+                  <pic:nvPicPr>
+                    <pic:cNvPr id="1" name=""/>
+                    <pic:cNvPicPr/>
+                  </pic:nvPicPr>
+                  <pic:blipFill>
+                    <a:blip r:embed="rId15" cstate="print">
+                      <a:extLst>
+                        <a:ext uri="{28A0092B-C50C-407E-A947-70E740481C1C}">
+                          <a14:useLocalDpi xmlns:a14="http://schemas.microsoft.com/office/drawing/2010/main" val="0"/>
+                        </a:ext>
+                      </a:extLst>
+                    </a:blip>
+                    <a:stretch>
+                      <a:fillRect/>
+                    </a:stretch>
+                  </pic:blipFill>
+                  <pic:spPr>
+                    <a:xfrm>
+                      <a:off x="0" y="0"/>
                       <a:ext cx="2221939" cy="876431"/>
                     </a:xfrm>
                     <a:prstGeom prst="rect">
@@ -2864,13 +3332,27 @@
         </w:rPr>
         <w:t xml:space="preserve">Reasons to use open addressing: most searches are likely to be </w:t>
       </w:r>
+      <w:r>
+        <w:rPr>
+          <w:sz w:val="16"/>
+          <w:szCs w:val="16"/>
+        </w:rPr>
+        <w:t>successful, load</w:t>
+      </w:r>
+      <w:r>
+        <w:rPr>
+          <w:sz w:val="16"/>
+          <w:szCs w:val="16"/>
+        </w:rPr>
+        <w:t xml:space="preserve"> factor is </w:t>
+      </w:r>
       <w:proofErr w:type="gramStart"/>
       <w:r>
         <w:rPr>
           <w:sz w:val="16"/>
           <w:szCs w:val="16"/>
         </w:rPr>
-        <w:t>successful,  load</w:t>
+        <w:t>moderate,  records</w:t>
       </w:r>
       <w:proofErr w:type="gramEnd"/>
       <w:r>
@@ -2878,7 +3360,7 @@
           <w:sz w:val="16"/>
           <w:szCs w:val="16"/>
         </w:rPr>
-        <w:t xml:space="preserve"> factor is moderate,  records are relatively small</w:t>
+        <w:t xml:space="preserve"> are relatively small</w:t>
       </w:r>
     </w:p>
     <w:p>
@@ -2928,13 +3410,43 @@
         </w:rPr>
         <w:t xml:space="preserve">Purpose of hash tables: allows extremely fast lookup given a key value. </w:t>
       </w:r>
+      <w:r>
+        <w:rPr>
+          <w:sz w:val="16"/>
+          <w:szCs w:val="16"/>
+        </w:rPr>
+        <w:t>Reduce the</w:t>
+      </w:r>
+      <w:r>
+        <w:rPr>
+          <w:sz w:val="16"/>
+          <w:szCs w:val="16"/>
+        </w:rPr>
+        <w:t xml:space="preserve"> address space of the information to the table space of the hash table.</w:t>
+      </w:r>
+    </w:p>
+    <w:p>
+      <w:pPr>
+        <w:pStyle w:val="NoSpacing"/>
+        <w:rPr>
+          <w:sz w:val="16"/>
+          <w:szCs w:val="16"/>
+        </w:rPr>
+      </w:pPr>
+      <w:r>
+        <w:rPr>
+          <w:sz w:val="16"/>
+          <w:szCs w:val="16"/>
+        </w:rPr>
+        <w:t xml:space="preserve">Hash function: the reduction function. Collision: Hash(a)=Hash(b) but </w:t>
+      </w:r>
       <w:proofErr w:type="gramStart"/>
       <w:r>
         <w:rPr>
           <w:sz w:val="16"/>
           <w:szCs w:val="16"/>
         </w:rPr>
-        <w:t>Reduce  the</w:t>
+        <w:t>a!=</w:t>
       </w:r>
       <w:proofErr w:type="gramEnd"/>
       <w:r>
@@ -2942,38 +3454,6 @@
           <w:sz w:val="16"/>
           <w:szCs w:val="16"/>
         </w:rPr>
-        <w:t xml:space="preserve"> address space of the information to the table space of the hash table.</w:t>
-      </w:r>
-    </w:p>
-    <w:p>
-      <w:pPr>
-        <w:pStyle w:val="NoSpacing"/>
-        <w:rPr>
-          <w:sz w:val="16"/>
-          <w:szCs w:val="16"/>
-        </w:rPr>
-      </w:pPr>
-      <w:r>
-        <w:rPr>
-          <w:sz w:val="16"/>
-          <w:szCs w:val="16"/>
-        </w:rPr>
-        <w:t xml:space="preserve">Hash function: the reduction function. Collision: Hash(a)=Hash(b) but </w:t>
-      </w:r>
-      <w:proofErr w:type="gramStart"/>
-      <w:r>
-        <w:rPr>
-          <w:sz w:val="16"/>
-          <w:szCs w:val="16"/>
-        </w:rPr>
-        <w:t>a!=</w:t>
-      </w:r>
-      <w:proofErr w:type="gramEnd"/>
-      <w:r>
-        <w:rPr>
-          <w:sz w:val="16"/>
-          <w:szCs w:val="16"/>
-        </w:rPr>
         <w:t>b. collision resolution: multiple element buckets. Chaining is most general solution</w:t>
       </w:r>
     </w:p>
@@ -2987,163 +3467,18 @@
       </w:pPr>
       <w:r>
         <w:rPr>
-          <w:b/>
-          <w:sz w:val="16"/>
-          <w:szCs w:val="16"/>
-        </w:rPr>
-        <w:t>14. Text Processing:</w:t>
-      </w:r>
-      <w:r>
-        <w:rPr>
-          <w:sz w:val="16"/>
-          <w:szCs w:val="16"/>
-        </w:rPr>
-        <w:t xml:space="preserve"> optimal binary tree- binary trees in which the weighted path length is minimized. The weighted path length of a tree is the sum of the value in a node multiplied be the number of edges traversed to get to that node. In such tree the nodes which are used most </w:t>
-      </w:r>
-      <w:proofErr w:type="gramStart"/>
-      <w:r>
-        <w:rPr>
-          <w:sz w:val="16"/>
-          <w:szCs w:val="16"/>
-        </w:rPr>
-        <w:t>are  closest</w:t>
-      </w:r>
-      <w:proofErr w:type="gramEnd"/>
-      <w:r>
-        <w:rPr>
-          <w:sz w:val="16"/>
-          <w:szCs w:val="16"/>
-        </w:rPr>
-        <w:t xml:space="preserve"> to the root of the tree and the ones that are used less appear in the bottom of the tree. For </w:t>
-      </w:r>
-      <w:proofErr w:type="gramStart"/>
-      <w:r>
-        <w:rPr>
-          <w:sz w:val="16"/>
-          <w:szCs w:val="16"/>
-        </w:rPr>
-        <w:t>example</w:t>
-      </w:r>
-      <w:proofErr w:type="gramEnd"/>
-      <w:r>
-        <w:rPr>
-          <w:sz w:val="16"/>
-          <w:szCs w:val="16"/>
-        </w:rPr>
-        <w:t xml:space="preserve"> letters. In a given table, the frequency </w:t>
-      </w:r>
-      <w:proofErr w:type="gramStart"/>
-      <w:r>
-        <w:rPr>
-          <w:sz w:val="16"/>
-          <w:szCs w:val="16"/>
-        </w:rPr>
-        <w:t>are</w:t>
-      </w:r>
-      <w:proofErr w:type="gramEnd"/>
-      <w:r>
-        <w:rPr>
-          <w:sz w:val="16"/>
-          <w:szCs w:val="16"/>
-        </w:rPr>
-        <w:t xml:space="preserve"> all considered a node. The two smallest are </w:t>
-      </w:r>
-      <w:proofErr w:type="gramStart"/>
-      <w:r>
-        <w:rPr>
-          <w:sz w:val="16"/>
-          <w:szCs w:val="16"/>
-        </w:rPr>
-        <w:t>combined  with</w:t>
-      </w:r>
-      <w:proofErr w:type="gramEnd"/>
-      <w:r>
-        <w:rPr>
-          <w:sz w:val="16"/>
-          <w:szCs w:val="16"/>
-        </w:rPr>
-        <w:t xml:space="preserve"> their parent node being the addition of the two. And the next node is connected to the parent node by addition again and so on.</w:t>
-      </w:r>
-    </w:p>
-    <w:p>
-      <w:pPr>
-        <w:pStyle w:val="NoSpacing"/>
-        <w:rPr>
-          <w:sz w:val="16"/>
-          <w:szCs w:val="16"/>
-        </w:rPr>
-      </w:pPr>
-      <w:r>
-        <w:rPr>
-          <w:sz w:val="16"/>
-          <w:szCs w:val="16"/>
-        </w:rPr>
-        <w:t>Huffman Code: Label left edges with 1 and right edges with 0.</w:t>
-      </w:r>
-    </w:p>
-    <w:p>
-      <w:pPr>
-        <w:pStyle w:val="NoSpacing"/>
-        <w:rPr>
-          <w:b/>
-          <w:sz w:val="16"/>
-          <w:szCs w:val="16"/>
-        </w:rPr>
-      </w:pPr>
-      <w:r>
-        <w:rPr>
           <w:noProof/>
         </w:rPr>
         <w:drawing>
-          <wp:inline distT="0" distB="0" distL="0" distR="0" wp14:anchorId="7877E646" wp14:editId="6EDD751F">
-            <wp:extent cx="1797086" cy="302548"/>
-            <wp:effectExtent l="0" t="0" r="0" b="2540"/>
-            <wp:docPr id="11" name="Picture 11"/>
-            <wp:cNvGraphicFramePr>
-              <a:graphicFrameLocks xmlns:a="http://schemas.openxmlformats.org/drawingml/2006/main" noChangeAspect="1"/>
-            </wp:cNvGraphicFramePr>
-            <a:graphic xmlns:a="http://schemas.openxmlformats.org/drawingml/2006/main">
-              <a:graphicData uri="http://schemas.openxmlformats.org/drawingml/2006/picture">
-                <pic:pic xmlns:pic="http://schemas.openxmlformats.org/drawingml/2006/picture">
-                  <pic:nvPicPr>
-                    <pic:cNvPr id="1" name=""/>
-                    <pic:cNvPicPr/>
-                  </pic:nvPicPr>
-                  <pic:blipFill>
-                    <a:blip r:embed="rId15"/>
-                    <a:stretch>
-                      <a:fillRect/>
-                    </a:stretch>
-                  </pic:blipFill>
-                  <pic:spPr>
-                    <a:xfrm>
-                      <a:off x="0" y="0"/>
-                      <a:ext cx="2175447" cy="366247"/>
-                    </a:xfrm>
-                    <a:prstGeom prst="rect">
-                      <a:avLst/>
-                    </a:prstGeom>
-                  </pic:spPr>
-                </pic:pic>
-              </a:graphicData>
-            </a:graphic>
-          </wp:inline>
-        </w:drawing>
-      </w:r>
-      <w:r>
-        <w:rPr>
-          <w:noProof/>
-        </w:rPr>
-        <w:drawing>
-          <wp:anchor distT="0" distB="0" distL="114300" distR="114300" simplePos="0" relativeHeight="251663360" behindDoc="0" locked="0" layoutInCell="1" allowOverlap="1" wp14:anchorId="2AA8A5C0" wp14:editId="7C3B32CC">
-            <wp:simplePos x="459843" y="6781360"/>
-            <wp:positionH relativeFrom="column">
+          <wp:anchor distT="0" distB="0" distL="114300" distR="114300" simplePos="0" relativeHeight="251663360" behindDoc="0" locked="0" layoutInCell="1" allowOverlap="1" wp14:anchorId="2AA8A5C0" wp14:editId="17A9C4B0">
+            <wp:simplePos x="0" y="0"/>
+            <wp:positionH relativeFrom="margin">
               <wp:align>left</wp:align>
             </wp:positionH>
             <wp:positionV relativeFrom="paragraph">
-              <wp:align>top</wp:align>
+              <wp:posOffset>328497</wp:posOffset>
             </wp:positionV>
-            <wp:extent cx="1902797" cy="1044248"/>
+            <wp:extent cx="1902460" cy="1043940"/>
             <wp:effectExtent l="0" t="0" r="2540" b="3810"/>
             <wp:wrapSquare wrapText="bothSides"/>
             <wp:docPr id="8" name="Picture 8"/>
@@ -3172,7 +3507,7 @@
                   <pic:spPr>
                     <a:xfrm>
                       <a:off x="0" y="0"/>
-                      <a:ext cx="1902797" cy="1044248"/>
+                      <a:ext cx="1902460" cy="1043940"/>
                     </a:xfrm>
                     <a:prstGeom prst="rect">
                       <a:avLst/>
@@ -3184,6 +3519,119 @@
           </wp:anchor>
         </w:drawing>
       </w:r>
+      <w:r>
+        <w:rPr>
+          <w:b/>
+          <w:sz w:val="16"/>
+          <w:szCs w:val="16"/>
+        </w:rPr>
+        <w:t>1</w:t>
+      </w:r>
+      <w:r>
+        <w:rPr>
+          <w:b/>
+          <w:sz w:val="16"/>
+          <w:szCs w:val="16"/>
+        </w:rPr>
+        <w:t>6</w:t>
+      </w:r>
+      <w:r>
+        <w:rPr>
+          <w:b/>
+          <w:sz w:val="16"/>
+          <w:szCs w:val="16"/>
+        </w:rPr>
+        <w:t>. Text Processing:</w:t>
+      </w:r>
+      <w:r>
+        <w:rPr>
+          <w:sz w:val="16"/>
+          <w:szCs w:val="16"/>
+        </w:rPr>
+        <w:t xml:space="preserve"> optimal binary tree- binary trees in which the weighted path length is minimized. The weighted path length of a tree is the sum of the value in a node multiplied be the number of edges traversed to get to that node. In such tree the nodes which are used most </w:t>
+      </w:r>
+      <w:r>
+        <w:rPr>
+          <w:sz w:val="16"/>
+          <w:szCs w:val="16"/>
+        </w:rPr>
+        <w:t>are closest</w:t>
+      </w:r>
+      <w:r>
+        <w:rPr>
+          <w:sz w:val="16"/>
+          <w:szCs w:val="16"/>
+        </w:rPr>
+        <w:t xml:space="preserve"> to the root of the tree and the ones that are used less appear in the bottom of the tree. For </w:t>
+      </w:r>
+      <w:r>
+        <w:rPr>
+          <w:sz w:val="16"/>
+          <w:szCs w:val="16"/>
+        </w:rPr>
+        <w:t>example,</w:t>
+      </w:r>
+      <w:r>
+        <w:rPr>
+          <w:sz w:val="16"/>
+          <w:szCs w:val="16"/>
+        </w:rPr>
+        <w:t xml:space="preserve"> letters. In a given table, the frequency </w:t>
+      </w:r>
+      <w:r>
+        <w:rPr>
+          <w:sz w:val="16"/>
+          <w:szCs w:val="16"/>
+        </w:rPr>
+        <w:t>is</w:t>
+      </w:r>
+      <w:r>
+        <w:rPr>
+          <w:sz w:val="16"/>
+          <w:szCs w:val="16"/>
+        </w:rPr>
+        <w:t xml:space="preserve"> all considered a node. The two smallest are </w:t>
+      </w:r>
+      <w:r>
+        <w:rPr>
+          <w:sz w:val="16"/>
+          <w:szCs w:val="16"/>
+        </w:rPr>
+        <w:t>combined with</w:t>
+      </w:r>
+      <w:r>
+        <w:rPr>
+          <w:sz w:val="16"/>
+          <w:szCs w:val="16"/>
+        </w:rPr>
+        <w:t xml:space="preserve"> their parent node being the addition of the two. And the next node is connected to the parent node by addition again and so on.</w:t>
+      </w:r>
+    </w:p>
+    <w:p>
+      <w:pPr>
+        <w:pStyle w:val="NoSpacing"/>
+        <w:rPr>
+          <w:sz w:val="16"/>
+          <w:szCs w:val="16"/>
+        </w:rPr>
+      </w:pPr>
+      <w:r>
+        <w:rPr>
+          <w:sz w:val="16"/>
+          <w:szCs w:val="16"/>
+        </w:rPr>
+        <w:t>Huffman Code: Label left edges with 1 and right edges with 0.</w:t>
+      </w:r>
+    </w:p>
+    <w:p>
+      <w:pPr>
+        <w:pStyle w:val="NoSpacing"/>
+        <w:rPr>
+          <w:b/>
+          <w:sz w:val="16"/>
+          <w:szCs w:val="16"/>
+        </w:rPr>
+      </w:pPr>
     </w:p>
     <w:p>
       <w:pPr>
@@ -3211,6 +3659,60 @@
       </w:pPr>
       <w:r>
         <w:rPr>
+          <w:noProof/>
+        </w:rPr>
+        <w:drawing>
+          <wp:anchor distT="0" distB="0" distL="114300" distR="114300" simplePos="0" relativeHeight="251665408" behindDoc="0" locked="0" layoutInCell="1" allowOverlap="1" wp14:anchorId="284DB8F1" wp14:editId="15F39FF8">
+            <wp:simplePos x="0" y="0"/>
+            <wp:positionH relativeFrom="margin">
+              <wp:align>left</wp:align>
+            </wp:positionH>
+            <wp:positionV relativeFrom="paragraph">
+              <wp:posOffset>811361</wp:posOffset>
+            </wp:positionV>
+            <wp:extent cx="1797050" cy="302260"/>
+            <wp:effectExtent l="0" t="0" r="0" b="2540"/>
+            <wp:wrapSquare wrapText="bothSides"/>
+            <wp:docPr id="11" name="Picture 11"/>
+            <wp:cNvGraphicFramePr>
+              <a:graphicFrameLocks xmlns:a="http://schemas.openxmlformats.org/drawingml/2006/main" noChangeAspect="1"/>
+            </wp:cNvGraphicFramePr>
+            <a:graphic xmlns:a="http://schemas.openxmlformats.org/drawingml/2006/main">
+              <a:graphicData uri="http://schemas.openxmlformats.org/drawingml/2006/picture">
+                <pic:pic xmlns:pic="http://schemas.openxmlformats.org/drawingml/2006/picture">
+                  <pic:nvPicPr>
+                    <pic:cNvPr id="1" name=""/>
+                    <pic:cNvPicPr/>
+                  </pic:nvPicPr>
+                  <pic:blipFill>
+                    <a:blip r:embed="rId17" cstate="print">
+                      <a:extLst>
+                        <a:ext uri="{28A0092B-C50C-407E-A947-70E740481C1C}">
+                          <a14:useLocalDpi xmlns:a14="http://schemas.microsoft.com/office/drawing/2010/main" val="0"/>
+                        </a:ext>
+                      </a:extLst>
+                    </a:blip>
+                    <a:stretch>
+                      <a:fillRect/>
+                    </a:stretch>
+                  </pic:blipFill>
+                  <pic:spPr>
+                    <a:xfrm>
+                      <a:off x="0" y="0"/>
+                      <a:ext cx="1797050" cy="302260"/>
+                    </a:xfrm>
+                    <a:prstGeom prst="rect">
+                      <a:avLst/>
+                    </a:prstGeom>
+                  </pic:spPr>
+                </pic:pic>
+              </a:graphicData>
+            </a:graphic>
+          </wp:anchor>
+        </w:drawing>
+      </w:r>
+      <w:r>
+        <w:rPr>
           <w:b/>
           <w:sz w:val="16"/>
           <w:szCs w:val="16"/>
@@ -3225,37 +3727,6 @@
         </w:rPr>
         <w:br w:type="textWrapping" w:clear="all"/>
       </w:r>
-    </w:p>
-    <w:p>
-      <w:pPr>
-        <w:pStyle w:val="NoSpacing"/>
-        <w:rPr>
-          <w:sz w:val="16"/>
-          <w:szCs w:val="16"/>
-        </w:rPr>
-      </w:pPr>
-      <w:r>
-        <w:rPr>
-          <w:sz w:val="16"/>
-          <w:szCs w:val="16"/>
-        </w:rPr>
-        <w:br w:type="textWrapping" w:clear="all"/>
-      </w:r>
-      <w:r>
-        <w:rPr>
-          <w:sz w:val="16"/>
-          <w:szCs w:val="16"/>
-        </w:rPr>
-        <w:br w:type="textWrapping" w:clear="all"/>
-      </w:r>
-    </w:p>
-    <w:p>
-      <w:pPr>
-        <w:rPr>
-          <w:sz w:val="16"/>
-          <w:szCs w:val="16"/>
-        </w:rPr>
-      </w:pPr>
     </w:p>
     <w:sectPr>
       <w:pgSz w:w="12240" w:h="15840"/>
@@ -4131,7 +4602,7 @@
 </file>
 
 <file path=customXml/itemProps1.xml><?xml version="1.0" encoding="utf-8"?>
-<ds:datastoreItem xmlns:ds="http://schemas.openxmlformats.org/officeDocument/2006/customXml" ds:itemID="{94367074-E55E-43A9-A1E4-579AC6D01682}">
+<ds:datastoreItem xmlns:ds="http://schemas.openxmlformats.org/officeDocument/2006/customXml" ds:itemID="{76A6D5D7-6908-4FC1-98E0-ADE2657D1A66}">
   <ds:schemaRefs>
     <ds:schemaRef ds:uri="http://schemas.openxmlformats.org/officeDocument/2006/bibliography"/>
   </ds:schemaRefs>
